--- a/Documentation.docx
+++ b/Documentation.docx
@@ -197,7 +197,7 @@
           <w:rFonts w:ascii="Times New Roman" w:hAnsi="Times New Roman" w:cs="Times New Roman"/>
         </w:rPr>
         <w:pict w14:anchorId="06E8954E">
-          <v:rect id="_x0000_i1059" style="width:0;height:1.5pt" o:hralign="center" o:hrstd="t" o:hr="t" fillcolor="#a0a0a0" stroked="f"/>
+          <v:rect id="_x0000_i1025" style="width:0;height:1.5pt" o:hralign="center" o:hrstd="t" o:hr="t" fillcolor="#a0a0a0" stroked="f"/>
         </w:pict>
       </w:r>
     </w:p>
@@ -354,7 +354,7 @@
           <w:rFonts w:ascii="Times New Roman" w:hAnsi="Times New Roman" w:cs="Times New Roman"/>
         </w:rPr>
         <w:pict w14:anchorId="23B48E08">
-          <v:rect id="_x0000_i1027" style="width:0;height:1.5pt" o:hralign="center" o:hrstd="t" o:hr="t" fillcolor="#a0a0a0" stroked="f"/>
+          <v:rect id="_x0000_i1026" style="width:0;height:1.5pt" o:hralign="center" o:hrstd="t" o:hr="t" fillcolor="#a0a0a0" stroked="f"/>
         </w:pict>
       </w:r>
     </w:p>
@@ -687,7 +687,7 @@
           <w:rFonts w:ascii="Times New Roman" w:hAnsi="Times New Roman" w:cs="Times New Roman"/>
         </w:rPr>
         <w:pict w14:anchorId="60B98153">
-          <v:rect id="_x0000_i1028" style="width:0;height:1.5pt" o:hralign="center" o:hrstd="t" o:hr="t" fillcolor="#a0a0a0" stroked="f"/>
+          <v:rect id="_x0000_i1027" style="width:0;height:1.5pt" o:hralign="center" o:hrstd="t" o:hr="t" fillcolor="#a0a0a0" stroked="f"/>
         </w:pict>
       </w:r>
     </w:p>
@@ -868,12 +868,9 @@
     </w:p>
     <w:p>
       <w:pPr>
-        <w:numPr>
-          <w:ilvl w:val="1"/>
-          <w:numId w:val="5"/>
-        </w:numPr>
-        <w:rPr>
-          <w:rFonts w:ascii="Times New Roman" w:hAnsi="Times New Roman" w:cs="Times New Roman"/>
+        <w:rPr>
+          <w:rFonts w:ascii="Times New Roman" w:hAnsi="Times New Roman" w:cs="Times New Roman"/>
+          <w:lang w:val="en-GH"/>
         </w:rPr>
       </w:pPr>
       <w:r>
@@ -882,14 +879,20 @@
           <w:b/>
           <w:bCs/>
         </w:rPr>
-        <w:t>GET /</w:t>
+        <w:tab/>
+      </w:r>
+      <w:r>
+        <w:rPr>
+          <w:rFonts w:ascii="Times New Roman" w:hAnsi="Times New Roman" w:cs="Times New Roman"/>
+          <w:lang w:val="en-GH"/>
+        </w:rPr>
+        <w:t>1. GET /</w:t>
       </w:r>
       <w:proofErr w:type="spellStart"/>
       <w:r>
         <w:rPr>
           <w:rFonts w:ascii="Times New Roman" w:hAnsi="Times New Roman" w:cs="Times New Roman"/>
-          <w:b/>
-          <w:bCs/>
+          <w:lang w:val="en-GH"/>
         </w:rPr>
         <w:t>api</w:t>
       </w:r>
@@ -897,244 +900,1781 @@
       <w:r>
         <w:rPr>
           <w:rFonts w:ascii="Times New Roman" w:hAnsi="Times New Roman" w:cs="Times New Roman"/>
-          <w:b/>
-          <w:bCs/>
+          <w:lang w:val="en-GH"/>
         </w:rPr>
         <w:t>/items</w:t>
       </w:r>
-      <w:r>
-        <w:rPr>
-          <w:rFonts w:ascii="Times New Roman" w:hAnsi="Times New Roman" w:cs="Times New Roman"/>
-        </w:rPr>
-        <w:t xml:space="preserve">: Retrieve the list of </w:t>
-      </w:r>
-      <w:r>
-        <w:rPr>
-          <w:rFonts w:ascii="Times New Roman" w:hAnsi="Times New Roman" w:cs="Times New Roman"/>
-        </w:rPr>
-        <w:t>the students</w:t>
-      </w:r>
-      <w:r>
-        <w:rPr>
-          <w:rFonts w:ascii="Times New Roman" w:hAnsi="Times New Roman" w:cs="Times New Roman"/>
+    </w:p>
+    <w:p>
+      <w:pPr>
+        <w:numPr>
+          <w:ilvl w:val="0"/>
+          <w:numId w:val="17"/>
+        </w:numPr>
+        <w:rPr>
+          <w:rFonts w:ascii="Times New Roman" w:hAnsi="Times New Roman" w:cs="Times New Roman"/>
+          <w:lang w:val="en-GH"/>
+        </w:rPr>
+      </w:pPr>
+      <w:r>
+        <w:rPr>
+          <w:rFonts w:ascii="Times New Roman" w:hAnsi="Times New Roman" w:cs="Times New Roman"/>
+          <w:lang w:val="en-GH"/>
+        </w:rPr>
+        <w:t>Description: Retrieves the list of students.</w:t>
+      </w:r>
+    </w:p>
+    <w:p>
+      <w:pPr>
+        <w:rPr>
+          <w:rFonts w:ascii="Times New Roman" w:hAnsi="Times New Roman" w:cs="Times New Roman"/>
+          <w:lang w:val="en-GH"/>
+        </w:rPr>
+      </w:pPr>
+      <w:r>
+        <w:rPr>
+          <w:rFonts w:ascii="Times New Roman" w:hAnsi="Times New Roman" w:cs="Times New Roman"/>
+          <w:lang w:val="en-GH"/>
+        </w:rPr>
+        <w:t>[</w:t>
+      </w:r>
+    </w:p>
+    <w:p>
+      <w:pPr>
+        <w:ind w:left="720"/>
+        <w:rPr>
+          <w:rFonts w:ascii="Times New Roman" w:hAnsi="Times New Roman" w:cs="Times New Roman"/>
+          <w:sz w:val="18"/>
+          <w:szCs w:val="18"/>
+          <w:lang w:val="en-GH"/>
+        </w:rPr>
+      </w:pPr>
+      <w:r>
+        <w:rPr>
+          <w:rFonts w:ascii="Times New Roman" w:hAnsi="Times New Roman" w:cs="Times New Roman"/>
+          <w:sz w:val="18"/>
+          <w:szCs w:val="18"/>
+          <w:lang w:val="en-GH"/>
+        </w:rPr>
+        <w:t xml:space="preserve">  {</w:t>
+      </w:r>
+    </w:p>
+    <w:p>
+      <w:pPr>
+        <w:ind w:left="720"/>
+        <w:rPr>
+          <w:rFonts w:ascii="Times New Roman" w:hAnsi="Times New Roman" w:cs="Times New Roman"/>
+          <w:sz w:val="18"/>
+          <w:szCs w:val="18"/>
+          <w:lang w:val="en-GH"/>
+        </w:rPr>
+      </w:pPr>
+      <w:r>
+        <w:rPr>
+          <w:rFonts w:ascii="Times New Roman" w:hAnsi="Times New Roman" w:cs="Times New Roman"/>
+          <w:sz w:val="18"/>
+          <w:szCs w:val="18"/>
+          <w:lang w:val="en-GH"/>
+        </w:rPr>
+        <w:t xml:space="preserve">    "id": 1,</w:t>
+      </w:r>
+    </w:p>
+    <w:p>
+      <w:pPr>
+        <w:ind w:left="720"/>
+        <w:rPr>
+          <w:rFonts w:ascii="Times New Roman" w:hAnsi="Times New Roman" w:cs="Times New Roman"/>
+          <w:sz w:val="18"/>
+          <w:szCs w:val="18"/>
+          <w:lang w:val="en-GH"/>
+        </w:rPr>
+      </w:pPr>
+      <w:r>
+        <w:rPr>
+          <w:rFonts w:ascii="Times New Roman" w:hAnsi="Times New Roman" w:cs="Times New Roman"/>
+          <w:sz w:val="18"/>
+          <w:szCs w:val="18"/>
+          <w:lang w:val="en-GH"/>
+        </w:rPr>
+        <w:t xml:space="preserve">    "name": "John Doe",</w:t>
+      </w:r>
+    </w:p>
+    <w:p>
+      <w:pPr>
+        <w:ind w:left="720"/>
+        <w:rPr>
+          <w:rFonts w:ascii="Times New Roman" w:hAnsi="Times New Roman" w:cs="Times New Roman"/>
+          <w:sz w:val="18"/>
+          <w:szCs w:val="18"/>
+          <w:lang w:val="en-GH"/>
+        </w:rPr>
+      </w:pPr>
+      <w:r>
+        <w:rPr>
+          <w:rFonts w:ascii="Times New Roman" w:hAnsi="Times New Roman" w:cs="Times New Roman"/>
+          <w:sz w:val="18"/>
+          <w:szCs w:val="18"/>
+          <w:lang w:val="en-GH"/>
+        </w:rPr>
+        <w:t xml:space="preserve">    "age": 20,</w:t>
+      </w:r>
+    </w:p>
+    <w:p>
+      <w:pPr>
+        <w:ind w:left="720"/>
+        <w:rPr>
+          <w:rFonts w:ascii="Times New Roman" w:hAnsi="Times New Roman" w:cs="Times New Roman"/>
+          <w:sz w:val="18"/>
+          <w:szCs w:val="18"/>
+          <w:lang w:val="en-GH"/>
+        </w:rPr>
+      </w:pPr>
+      <w:r>
+        <w:rPr>
+          <w:rFonts w:ascii="Times New Roman" w:hAnsi="Times New Roman" w:cs="Times New Roman"/>
+          <w:sz w:val="18"/>
+          <w:szCs w:val="18"/>
+          <w:lang w:val="en-GH"/>
+        </w:rPr>
+        <w:t xml:space="preserve">    "grade": "A",</w:t>
+      </w:r>
+    </w:p>
+    <w:p>
+      <w:pPr>
+        <w:ind w:left="720"/>
+        <w:rPr>
+          <w:rFonts w:ascii="Times New Roman" w:hAnsi="Times New Roman" w:cs="Times New Roman"/>
+          <w:sz w:val="18"/>
+          <w:szCs w:val="18"/>
+          <w:lang w:val="en-GH"/>
+        </w:rPr>
+      </w:pPr>
+      <w:r>
+        <w:rPr>
+          <w:rFonts w:ascii="Times New Roman" w:hAnsi="Times New Roman" w:cs="Times New Roman"/>
+          <w:sz w:val="18"/>
+          <w:szCs w:val="18"/>
+          <w:lang w:val="en-GH"/>
+        </w:rPr>
+        <w:t xml:space="preserve">    "links": {</w:t>
+      </w:r>
+    </w:p>
+    <w:p>
+      <w:pPr>
+        <w:ind w:left="720"/>
+        <w:rPr>
+          <w:rFonts w:ascii="Times New Roman" w:hAnsi="Times New Roman" w:cs="Times New Roman"/>
+          <w:sz w:val="18"/>
+          <w:szCs w:val="18"/>
+          <w:lang w:val="en-GH"/>
+        </w:rPr>
+      </w:pPr>
+      <w:r>
+        <w:rPr>
+          <w:rFonts w:ascii="Times New Roman" w:hAnsi="Times New Roman" w:cs="Times New Roman"/>
+          <w:sz w:val="18"/>
+          <w:szCs w:val="18"/>
+          <w:lang w:val="en-GH"/>
+        </w:rPr>
+        <w:t xml:space="preserve">      "self": "/</w:t>
+      </w:r>
+      <w:proofErr w:type="spellStart"/>
+      <w:r>
+        <w:rPr>
+          <w:rFonts w:ascii="Times New Roman" w:hAnsi="Times New Roman" w:cs="Times New Roman"/>
+          <w:sz w:val="18"/>
+          <w:szCs w:val="18"/>
+          <w:lang w:val="en-GH"/>
+        </w:rPr>
+        <w:t>api</w:t>
+      </w:r>
+      <w:proofErr w:type="spellEnd"/>
+      <w:r>
+        <w:rPr>
+          <w:rFonts w:ascii="Times New Roman" w:hAnsi="Times New Roman" w:cs="Times New Roman"/>
+          <w:sz w:val="18"/>
+          <w:szCs w:val="18"/>
+          <w:lang w:val="en-GH"/>
+        </w:rPr>
+        <w:t>/items/1",</w:t>
+      </w:r>
+    </w:p>
+    <w:p>
+      <w:pPr>
+        <w:ind w:left="720"/>
+        <w:rPr>
+          <w:rFonts w:ascii="Times New Roman" w:hAnsi="Times New Roman" w:cs="Times New Roman"/>
+          <w:sz w:val="18"/>
+          <w:szCs w:val="18"/>
+          <w:lang w:val="en-GH"/>
+        </w:rPr>
+      </w:pPr>
+      <w:r>
+        <w:rPr>
+          <w:rFonts w:ascii="Times New Roman" w:hAnsi="Times New Roman" w:cs="Times New Roman"/>
+          <w:sz w:val="18"/>
+          <w:szCs w:val="18"/>
+          <w:lang w:val="en-GH"/>
+        </w:rPr>
+        <w:t xml:space="preserve">      "edit": "/</w:t>
+      </w:r>
+      <w:proofErr w:type="spellStart"/>
+      <w:r>
+        <w:rPr>
+          <w:rFonts w:ascii="Times New Roman" w:hAnsi="Times New Roman" w:cs="Times New Roman"/>
+          <w:sz w:val="18"/>
+          <w:szCs w:val="18"/>
+          <w:lang w:val="en-GH"/>
+        </w:rPr>
+        <w:t>api</w:t>
+      </w:r>
+      <w:proofErr w:type="spellEnd"/>
+      <w:r>
+        <w:rPr>
+          <w:rFonts w:ascii="Times New Roman" w:hAnsi="Times New Roman" w:cs="Times New Roman"/>
+          <w:sz w:val="18"/>
+          <w:szCs w:val="18"/>
+          <w:lang w:val="en-GH"/>
+        </w:rPr>
+        <w:t>/items/1/edit",</w:t>
+      </w:r>
+    </w:p>
+    <w:p>
+      <w:pPr>
+        <w:ind w:left="720"/>
+        <w:rPr>
+          <w:rFonts w:ascii="Times New Roman" w:hAnsi="Times New Roman" w:cs="Times New Roman"/>
+          <w:sz w:val="18"/>
+          <w:szCs w:val="18"/>
+          <w:lang w:val="en-GH"/>
+        </w:rPr>
+      </w:pPr>
+      <w:r>
+        <w:rPr>
+          <w:rFonts w:ascii="Times New Roman" w:hAnsi="Times New Roman" w:cs="Times New Roman"/>
+          <w:sz w:val="18"/>
+          <w:szCs w:val="18"/>
+          <w:lang w:val="en-GH"/>
+        </w:rPr>
+        <w:t xml:space="preserve">      "delete": "/</w:t>
+      </w:r>
+      <w:proofErr w:type="spellStart"/>
+      <w:r>
+        <w:rPr>
+          <w:rFonts w:ascii="Times New Roman" w:hAnsi="Times New Roman" w:cs="Times New Roman"/>
+          <w:sz w:val="18"/>
+          <w:szCs w:val="18"/>
+          <w:lang w:val="en-GH"/>
+        </w:rPr>
+        <w:t>api</w:t>
+      </w:r>
+      <w:proofErr w:type="spellEnd"/>
+      <w:r>
+        <w:rPr>
+          <w:rFonts w:ascii="Times New Roman" w:hAnsi="Times New Roman" w:cs="Times New Roman"/>
+          <w:sz w:val="18"/>
+          <w:szCs w:val="18"/>
+          <w:lang w:val="en-GH"/>
+        </w:rPr>
+        <w:t>/items/1/delete"</w:t>
+      </w:r>
+    </w:p>
+    <w:p>
+      <w:pPr>
+        <w:ind w:left="720"/>
+        <w:rPr>
+          <w:rFonts w:ascii="Times New Roman" w:hAnsi="Times New Roman" w:cs="Times New Roman"/>
+          <w:sz w:val="18"/>
+          <w:szCs w:val="18"/>
+          <w:lang w:val="en-GH"/>
+        </w:rPr>
+      </w:pPr>
+      <w:r>
+        <w:rPr>
+          <w:rFonts w:ascii="Times New Roman" w:hAnsi="Times New Roman" w:cs="Times New Roman"/>
+          <w:sz w:val="18"/>
+          <w:szCs w:val="18"/>
+          <w:lang w:val="en-GH"/>
+        </w:rPr>
+        <w:t xml:space="preserve">    }</w:t>
+      </w:r>
+    </w:p>
+    <w:p>
+      <w:pPr>
+        <w:rPr>
+          <w:rFonts w:ascii="Times New Roman" w:hAnsi="Times New Roman" w:cs="Times New Roman"/>
+          <w:lang w:val="en-GH"/>
+        </w:rPr>
+      </w:pPr>
+      <w:r>
+        <w:rPr>
+          <w:rFonts w:ascii="Times New Roman" w:hAnsi="Times New Roman" w:cs="Times New Roman"/>
+          <w:lang w:val="en-GH"/>
+        </w:rPr>
+        <w:t xml:space="preserve">  },</w:t>
+      </w:r>
+    </w:p>
+    <w:p>
+      <w:pPr>
+        <w:rPr>
+          <w:rFonts w:ascii="Times New Roman" w:hAnsi="Times New Roman" w:cs="Times New Roman"/>
+          <w:sz w:val="18"/>
+          <w:szCs w:val="18"/>
+          <w:lang w:val="en-GH"/>
+        </w:rPr>
+      </w:pPr>
+      <w:r>
+        <w:rPr>
+          <w:rFonts w:ascii="Times New Roman" w:hAnsi="Times New Roman" w:cs="Times New Roman"/>
+          <w:sz w:val="18"/>
+          <w:szCs w:val="18"/>
+          <w:lang w:val="en-GH"/>
+        </w:rPr>
+        <w:t xml:space="preserve">  </w:t>
+      </w:r>
+      <w:r>
+        <w:rPr>
+          <w:rFonts w:ascii="Times New Roman" w:hAnsi="Times New Roman" w:cs="Times New Roman"/>
+          <w:sz w:val="18"/>
+          <w:szCs w:val="18"/>
+          <w:lang w:val="en-GH"/>
+        </w:rPr>
+        <w:tab/>
+      </w:r>
+      <w:r>
+        <w:rPr>
+          <w:rFonts w:ascii="Times New Roman" w:hAnsi="Times New Roman" w:cs="Times New Roman"/>
+          <w:sz w:val="18"/>
+          <w:szCs w:val="18"/>
+          <w:lang w:val="en-GH"/>
+        </w:rPr>
+        <w:t>{</w:t>
+      </w:r>
+    </w:p>
+    <w:p>
+      <w:pPr>
+        <w:ind w:left="720"/>
+        <w:rPr>
+          <w:rFonts w:ascii="Times New Roman" w:hAnsi="Times New Roman" w:cs="Times New Roman"/>
+          <w:sz w:val="18"/>
+          <w:szCs w:val="18"/>
+          <w:lang w:val="en-GH"/>
+        </w:rPr>
+      </w:pPr>
+      <w:r>
+        <w:rPr>
+          <w:rFonts w:ascii="Times New Roman" w:hAnsi="Times New Roman" w:cs="Times New Roman"/>
+          <w:sz w:val="18"/>
+          <w:szCs w:val="18"/>
+          <w:lang w:val="en-GH"/>
+        </w:rPr>
+        <w:t xml:space="preserve">    "id": 2,</w:t>
+      </w:r>
+    </w:p>
+    <w:p>
+      <w:pPr>
+        <w:ind w:left="720"/>
+        <w:rPr>
+          <w:rFonts w:ascii="Times New Roman" w:hAnsi="Times New Roman" w:cs="Times New Roman"/>
+          <w:sz w:val="18"/>
+          <w:szCs w:val="18"/>
+          <w:lang w:val="en-GH"/>
+        </w:rPr>
+      </w:pPr>
+      <w:r>
+        <w:rPr>
+          <w:rFonts w:ascii="Times New Roman" w:hAnsi="Times New Roman" w:cs="Times New Roman"/>
+          <w:sz w:val="18"/>
+          <w:szCs w:val="18"/>
+          <w:lang w:val="en-GH"/>
+        </w:rPr>
+        <w:t xml:space="preserve">    "name": "Jane Smith",</w:t>
+      </w:r>
+    </w:p>
+    <w:p>
+      <w:pPr>
+        <w:ind w:left="720"/>
+        <w:rPr>
+          <w:rFonts w:ascii="Times New Roman" w:hAnsi="Times New Roman" w:cs="Times New Roman"/>
+          <w:sz w:val="18"/>
+          <w:szCs w:val="18"/>
+          <w:lang w:val="en-GH"/>
+        </w:rPr>
+      </w:pPr>
+      <w:r>
+        <w:rPr>
+          <w:rFonts w:ascii="Times New Roman" w:hAnsi="Times New Roman" w:cs="Times New Roman"/>
+          <w:sz w:val="18"/>
+          <w:szCs w:val="18"/>
+          <w:lang w:val="en-GH"/>
+        </w:rPr>
+        <w:t xml:space="preserve">    "age": 22,</w:t>
+      </w:r>
+    </w:p>
+    <w:p>
+      <w:pPr>
+        <w:ind w:left="720"/>
+        <w:rPr>
+          <w:rFonts w:ascii="Times New Roman" w:hAnsi="Times New Roman" w:cs="Times New Roman"/>
+          <w:sz w:val="18"/>
+          <w:szCs w:val="18"/>
+          <w:lang w:val="en-GH"/>
+        </w:rPr>
+      </w:pPr>
+      <w:r>
+        <w:rPr>
+          <w:rFonts w:ascii="Times New Roman" w:hAnsi="Times New Roman" w:cs="Times New Roman"/>
+          <w:sz w:val="18"/>
+          <w:szCs w:val="18"/>
+          <w:lang w:val="en-GH"/>
+        </w:rPr>
+        <w:t xml:space="preserve">    "grade": "B",</w:t>
+      </w:r>
+    </w:p>
+    <w:p>
+      <w:pPr>
+        <w:ind w:left="720"/>
+        <w:rPr>
+          <w:rFonts w:ascii="Times New Roman" w:hAnsi="Times New Roman" w:cs="Times New Roman"/>
+          <w:sz w:val="18"/>
+          <w:szCs w:val="18"/>
+          <w:lang w:val="en-GH"/>
+        </w:rPr>
+      </w:pPr>
+      <w:r>
+        <w:rPr>
+          <w:rFonts w:ascii="Times New Roman" w:hAnsi="Times New Roman" w:cs="Times New Roman"/>
+          <w:sz w:val="18"/>
+          <w:szCs w:val="18"/>
+          <w:lang w:val="en-GH"/>
+        </w:rPr>
+        <w:t xml:space="preserve">    "links": {</w:t>
+      </w:r>
+    </w:p>
+    <w:p>
+      <w:pPr>
+        <w:ind w:left="720"/>
+        <w:rPr>
+          <w:rFonts w:ascii="Times New Roman" w:hAnsi="Times New Roman" w:cs="Times New Roman"/>
+          <w:sz w:val="18"/>
+          <w:szCs w:val="18"/>
+          <w:lang w:val="en-GH"/>
+        </w:rPr>
+      </w:pPr>
+      <w:r>
+        <w:rPr>
+          <w:rFonts w:ascii="Times New Roman" w:hAnsi="Times New Roman" w:cs="Times New Roman"/>
+          <w:sz w:val="18"/>
+          <w:szCs w:val="18"/>
+          <w:lang w:val="en-GH"/>
+        </w:rPr>
+        <w:t xml:space="preserve">      "self": "/</w:t>
+      </w:r>
+      <w:proofErr w:type="spellStart"/>
+      <w:r>
+        <w:rPr>
+          <w:rFonts w:ascii="Times New Roman" w:hAnsi="Times New Roman" w:cs="Times New Roman"/>
+          <w:sz w:val="18"/>
+          <w:szCs w:val="18"/>
+          <w:lang w:val="en-GH"/>
+        </w:rPr>
+        <w:t>api</w:t>
+      </w:r>
+      <w:proofErr w:type="spellEnd"/>
+      <w:r>
+        <w:rPr>
+          <w:rFonts w:ascii="Times New Roman" w:hAnsi="Times New Roman" w:cs="Times New Roman"/>
+          <w:sz w:val="18"/>
+          <w:szCs w:val="18"/>
+          <w:lang w:val="en-GH"/>
+        </w:rPr>
+        <w:t>/items/2",</w:t>
+      </w:r>
+    </w:p>
+    <w:p>
+      <w:pPr>
+        <w:ind w:left="720"/>
+        <w:rPr>
+          <w:rFonts w:ascii="Times New Roman" w:hAnsi="Times New Roman" w:cs="Times New Roman"/>
+          <w:sz w:val="18"/>
+          <w:szCs w:val="18"/>
+          <w:lang w:val="en-GH"/>
+        </w:rPr>
+      </w:pPr>
+      <w:r>
+        <w:rPr>
+          <w:rFonts w:ascii="Times New Roman" w:hAnsi="Times New Roman" w:cs="Times New Roman"/>
+          <w:sz w:val="18"/>
+          <w:szCs w:val="18"/>
+          <w:lang w:val="en-GH"/>
+        </w:rPr>
+        <w:t xml:space="preserve">      "edit": "/</w:t>
+      </w:r>
+      <w:proofErr w:type="spellStart"/>
+      <w:r>
+        <w:rPr>
+          <w:rFonts w:ascii="Times New Roman" w:hAnsi="Times New Roman" w:cs="Times New Roman"/>
+          <w:sz w:val="18"/>
+          <w:szCs w:val="18"/>
+          <w:lang w:val="en-GH"/>
+        </w:rPr>
+        <w:t>api</w:t>
+      </w:r>
+      <w:proofErr w:type="spellEnd"/>
+      <w:r>
+        <w:rPr>
+          <w:rFonts w:ascii="Times New Roman" w:hAnsi="Times New Roman" w:cs="Times New Roman"/>
+          <w:sz w:val="18"/>
+          <w:szCs w:val="18"/>
+          <w:lang w:val="en-GH"/>
+        </w:rPr>
+        <w:t>/items/2/edit",</w:t>
+      </w:r>
+    </w:p>
+    <w:p>
+      <w:pPr>
+        <w:ind w:left="720"/>
+        <w:rPr>
+          <w:rFonts w:ascii="Times New Roman" w:hAnsi="Times New Roman" w:cs="Times New Roman"/>
+          <w:sz w:val="18"/>
+          <w:szCs w:val="18"/>
+          <w:lang w:val="en-GH"/>
+        </w:rPr>
+      </w:pPr>
+      <w:r>
+        <w:rPr>
+          <w:rFonts w:ascii="Times New Roman" w:hAnsi="Times New Roman" w:cs="Times New Roman"/>
+          <w:sz w:val="18"/>
+          <w:szCs w:val="18"/>
+          <w:lang w:val="en-GH"/>
+        </w:rPr>
+        <w:t xml:space="preserve">      "delete": "/</w:t>
+      </w:r>
+      <w:proofErr w:type="spellStart"/>
+      <w:r>
+        <w:rPr>
+          <w:rFonts w:ascii="Times New Roman" w:hAnsi="Times New Roman" w:cs="Times New Roman"/>
+          <w:sz w:val="18"/>
+          <w:szCs w:val="18"/>
+          <w:lang w:val="en-GH"/>
+        </w:rPr>
+        <w:t>api</w:t>
+      </w:r>
+      <w:proofErr w:type="spellEnd"/>
+      <w:r>
+        <w:rPr>
+          <w:rFonts w:ascii="Times New Roman" w:hAnsi="Times New Roman" w:cs="Times New Roman"/>
+          <w:sz w:val="18"/>
+          <w:szCs w:val="18"/>
+          <w:lang w:val="en-GH"/>
+        </w:rPr>
+        <w:t>/items/2/delete"</w:t>
+      </w:r>
+    </w:p>
+    <w:p>
+      <w:pPr>
+        <w:rPr>
+          <w:rFonts w:ascii="Times New Roman" w:hAnsi="Times New Roman" w:cs="Times New Roman"/>
+          <w:sz w:val="18"/>
+          <w:szCs w:val="18"/>
+          <w:lang w:val="en-GH"/>
+        </w:rPr>
+      </w:pPr>
+      <w:r>
+        <w:rPr>
+          <w:rFonts w:ascii="Times New Roman" w:hAnsi="Times New Roman" w:cs="Times New Roman"/>
+          <w:sz w:val="18"/>
+          <w:szCs w:val="18"/>
+          <w:lang w:val="en-GH"/>
+        </w:rPr>
+        <w:t xml:space="preserve">    </w:t>
+      </w:r>
+      <w:r>
+        <w:rPr>
+          <w:rFonts w:ascii="Times New Roman" w:hAnsi="Times New Roman" w:cs="Times New Roman"/>
+          <w:sz w:val="18"/>
+          <w:szCs w:val="18"/>
+          <w:lang w:val="en-GH"/>
+        </w:rPr>
+        <w:tab/>
+      </w:r>
+      <w:r>
+        <w:rPr>
+          <w:rFonts w:ascii="Times New Roman" w:hAnsi="Times New Roman" w:cs="Times New Roman"/>
+          <w:sz w:val="18"/>
+          <w:szCs w:val="18"/>
+          <w:lang w:val="en-GH"/>
+        </w:rPr>
+        <w:t>}</w:t>
+      </w:r>
+    </w:p>
+    <w:p>
+      <w:pPr>
+        <w:rPr>
+          <w:rFonts w:ascii="Times New Roman" w:hAnsi="Times New Roman" w:cs="Times New Roman"/>
+          <w:lang w:val="en-GH"/>
+        </w:rPr>
+      </w:pPr>
+      <w:r>
+        <w:rPr>
+          <w:rFonts w:ascii="Times New Roman" w:hAnsi="Times New Roman" w:cs="Times New Roman"/>
+          <w:lang w:val="en-GH"/>
+        </w:rPr>
+        <w:t xml:space="preserve">  }</w:t>
+      </w:r>
+    </w:p>
+    <w:p>
+      <w:pPr>
+        <w:rPr>
+          <w:rFonts w:ascii="Times New Roman" w:hAnsi="Times New Roman" w:cs="Times New Roman"/>
+          <w:lang w:val="en-GH"/>
+        </w:rPr>
+      </w:pPr>
+      <w:r>
+        <w:rPr>
+          <w:rFonts w:ascii="Times New Roman" w:hAnsi="Times New Roman" w:cs="Times New Roman"/>
+          <w:lang w:val="en-GH"/>
+        </w:rPr>
+        <w:t>]</w:t>
+      </w:r>
+    </w:p>
+    <w:p>
+      <w:pPr>
+        <w:rPr>
+          <w:rFonts w:ascii="Times New Roman" w:hAnsi="Times New Roman" w:cs="Times New Roman"/>
+          <w:lang w:val="en-GH"/>
+        </w:rPr>
+      </w:pPr>
+    </w:p>
+    <w:p>
+      <w:pPr>
+        <w:rPr>
+          <w:rFonts w:ascii="Times New Roman" w:hAnsi="Times New Roman" w:cs="Times New Roman"/>
+          <w:lang w:val="en-GH"/>
+        </w:rPr>
+      </w:pPr>
+    </w:p>
+    <w:p>
+      <w:pPr>
+        <w:rPr>
+          <w:rFonts w:ascii="Times New Roman" w:hAnsi="Times New Roman" w:cs="Times New Roman"/>
+          <w:lang w:val="en-GH"/>
+        </w:rPr>
+      </w:pPr>
+    </w:p>
+    <w:p>
+      <w:pPr>
+        <w:rPr>
+          <w:rFonts w:ascii="Times New Roman" w:hAnsi="Times New Roman" w:cs="Times New Roman"/>
+          <w:lang w:val="en-GH"/>
+        </w:rPr>
+      </w:pPr>
+    </w:p>
+    <w:p>
+      <w:pPr>
+        <w:rPr>
+          <w:rFonts w:ascii="Times New Roman" w:hAnsi="Times New Roman" w:cs="Times New Roman"/>
+          <w:lang w:val="en-GH"/>
+        </w:rPr>
+      </w:pPr>
+    </w:p>
+    <w:p>
+      <w:pPr>
+        <w:rPr>
+          <w:rFonts w:ascii="Times New Roman" w:hAnsi="Times New Roman" w:cs="Times New Roman"/>
+          <w:lang w:val="en-GH"/>
+        </w:rPr>
+      </w:pPr>
+      <w:r>
+        <w:rPr>
+          <w:rFonts w:ascii="Times New Roman" w:hAnsi="Times New Roman" w:cs="Times New Roman"/>
+          <w:lang w:val="en-GH"/>
+        </w:rPr>
+        <w:lastRenderedPageBreak/>
+        <w:t>2. POST /</w:t>
+      </w:r>
+      <w:proofErr w:type="spellStart"/>
+      <w:r>
+        <w:rPr>
+          <w:rFonts w:ascii="Times New Roman" w:hAnsi="Times New Roman" w:cs="Times New Roman"/>
+          <w:lang w:val="en-GH"/>
+        </w:rPr>
+        <w:t>api</w:t>
+      </w:r>
+      <w:proofErr w:type="spellEnd"/>
+      <w:r>
+        <w:rPr>
+          <w:rFonts w:ascii="Times New Roman" w:hAnsi="Times New Roman" w:cs="Times New Roman"/>
+          <w:lang w:val="en-GH"/>
+        </w:rPr>
+        <w:t>/items</w:t>
+      </w:r>
+    </w:p>
+    <w:p>
+      <w:pPr>
+        <w:numPr>
+          <w:ilvl w:val="0"/>
+          <w:numId w:val="18"/>
+        </w:numPr>
+        <w:rPr>
+          <w:rFonts w:ascii="Times New Roman" w:hAnsi="Times New Roman" w:cs="Times New Roman"/>
+          <w:lang w:val="en-GH"/>
+        </w:rPr>
+      </w:pPr>
+      <w:r>
+        <w:rPr>
+          <w:rFonts w:ascii="Times New Roman" w:hAnsi="Times New Roman" w:cs="Times New Roman"/>
+          <w:lang w:val="en-GH"/>
+        </w:rPr>
+        <w:t>Description: Creates a new student.</w:t>
+      </w:r>
+    </w:p>
+    <w:p>
+      <w:pPr>
+        <w:numPr>
+          <w:ilvl w:val="0"/>
+          <w:numId w:val="18"/>
+        </w:numPr>
+        <w:rPr>
+          <w:rFonts w:ascii="Times New Roman" w:hAnsi="Times New Roman" w:cs="Times New Roman"/>
+          <w:lang w:val="en-GH"/>
+        </w:rPr>
+      </w:pPr>
+      <w:r>
+        <w:rPr>
+          <w:rFonts w:ascii="Times New Roman" w:hAnsi="Times New Roman" w:cs="Times New Roman"/>
+          <w:lang w:val="en-GH"/>
+        </w:rPr>
+        <w:t>Sample Request Body:</w:t>
+      </w:r>
+    </w:p>
+    <w:p>
+      <w:pPr>
+        <w:ind w:left="720"/>
+        <w:rPr>
+          <w:rFonts w:ascii="Times New Roman" w:hAnsi="Times New Roman" w:cs="Times New Roman"/>
+          <w:sz w:val="20"/>
+          <w:szCs w:val="20"/>
+          <w:lang w:val="en-GH"/>
+        </w:rPr>
+      </w:pPr>
+      <w:r>
+        <w:rPr>
+          <w:rFonts w:ascii="Times New Roman" w:hAnsi="Times New Roman" w:cs="Times New Roman"/>
+          <w:sz w:val="20"/>
+          <w:szCs w:val="20"/>
+          <w:lang w:val="en-GH"/>
+        </w:rPr>
+        <w:t>{</w:t>
+      </w:r>
+    </w:p>
+    <w:p>
+      <w:pPr>
+        <w:ind w:left="720"/>
+        <w:rPr>
+          <w:rFonts w:ascii="Times New Roman" w:hAnsi="Times New Roman" w:cs="Times New Roman"/>
+          <w:sz w:val="20"/>
+          <w:szCs w:val="20"/>
+          <w:lang w:val="en-GH"/>
+        </w:rPr>
+      </w:pPr>
+      <w:r>
+        <w:rPr>
+          <w:rFonts w:ascii="Times New Roman" w:hAnsi="Times New Roman" w:cs="Times New Roman"/>
+          <w:sz w:val="20"/>
+          <w:szCs w:val="20"/>
+          <w:lang w:val="en-GH"/>
+        </w:rPr>
+        <w:t xml:space="preserve">  "name": "New Student",</w:t>
+      </w:r>
+    </w:p>
+    <w:p>
+      <w:pPr>
+        <w:ind w:left="720"/>
+        <w:rPr>
+          <w:rFonts w:ascii="Times New Roman" w:hAnsi="Times New Roman" w:cs="Times New Roman"/>
+          <w:sz w:val="20"/>
+          <w:szCs w:val="20"/>
+          <w:lang w:val="en-GH"/>
+        </w:rPr>
+      </w:pPr>
+      <w:r>
+        <w:rPr>
+          <w:rFonts w:ascii="Times New Roman" w:hAnsi="Times New Roman" w:cs="Times New Roman"/>
+          <w:sz w:val="20"/>
+          <w:szCs w:val="20"/>
+          <w:lang w:val="en-GH"/>
+        </w:rPr>
+        <w:t xml:space="preserve">  "age": 18,</w:t>
+      </w:r>
+    </w:p>
+    <w:p>
+      <w:pPr>
+        <w:ind w:left="720"/>
+        <w:rPr>
+          <w:rFonts w:ascii="Times New Roman" w:hAnsi="Times New Roman" w:cs="Times New Roman"/>
+          <w:sz w:val="20"/>
+          <w:szCs w:val="20"/>
+          <w:lang w:val="en-GH"/>
+        </w:rPr>
+      </w:pPr>
+      <w:r>
+        <w:rPr>
+          <w:rFonts w:ascii="Times New Roman" w:hAnsi="Times New Roman" w:cs="Times New Roman"/>
+          <w:sz w:val="20"/>
+          <w:szCs w:val="20"/>
+          <w:lang w:val="en-GH"/>
+        </w:rPr>
+        <w:t xml:space="preserve">  "grade": "C"</w:t>
+      </w:r>
+    </w:p>
+    <w:p>
+      <w:pPr>
+        <w:ind w:left="720"/>
+        <w:rPr>
+          <w:rFonts w:ascii="Times New Roman" w:hAnsi="Times New Roman" w:cs="Times New Roman"/>
+          <w:sz w:val="20"/>
+          <w:szCs w:val="20"/>
+          <w:lang w:val="en-GH"/>
+        </w:rPr>
+      </w:pPr>
+      <w:r>
+        <w:rPr>
+          <w:rFonts w:ascii="Times New Roman" w:hAnsi="Times New Roman" w:cs="Times New Roman"/>
+          <w:sz w:val="20"/>
+          <w:szCs w:val="20"/>
+          <w:lang w:val="en-GH"/>
+        </w:rPr>
+        <w:t>}</w:t>
+      </w:r>
+    </w:p>
+    <w:p>
+      <w:pPr>
+        <w:numPr>
+          <w:ilvl w:val="0"/>
+          <w:numId w:val="19"/>
+        </w:numPr>
+        <w:rPr>
+          <w:rFonts w:ascii="Times New Roman" w:hAnsi="Times New Roman" w:cs="Times New Roman"/>
+          <w:lang w:val="en-GH"/>
+        </w:rPr>
+      </w:pPr>
+      <w:r>
+        <w:rPr>
+          <w:rFonts w:ascii="Times New Roman" w:hAnsi="Times New Roman" w:cs="Times New Roman"/>
+          <w:lang w:val="en-GH"/>
+        </w:rPr>
+        <w:t>Sample Response:</w:t>
+      </w:r>
+    </w:p>
+    <w:p>
+      <w:pPr>
+        <w:ind w:left="720"/>
+        <w:rPr>
+          <w:rFonts w:ascii="Times New Roman" w:hAnsi="Times New Roman" w:cs="Times New Roman"/>
+          <w:sz w:val="20"/>
+          <w:szCs w:val="20"/>
+          <w:lang w:val="en-GH"/>
+        </w:rPr>
+      </w:pPr>
+      <w:r>
+        <w:rPr>
+          <w:rFonts w:ascii="Times New Roman" w:hAnsi="Times New Roman" w:cs="Times New Roman"/>
+          <w:sz w:val="20"/>
+          <w:szCs w:val="20"/>
+          <w:lang w:val="en-GH"/>
+        </w:rPr>
+        <w:t>{</w:t>
+      </w:r>
+    </w:p>
+    <w:p>
+      <w:pPr>
+        <w:ind w:left="720"/>
+        <w:rPr>
+          <w:rFonts w:ascii="Times New Roman" w:hAnsi="Times New Roman" w:cs="Times New Roman"/>
+          <w:sz w:val="20"/>
+          <w:szCs w:val="20"/>
+          <w:lang w:val="en-GH"/>
+        </w:rPr>
+      </w:pPr>
+      <w:r>
+        <w:rPr>
+          <w:rFonts w:ascii="Times New Roman" w:hAnsi="Times New Roman" w:cs="Times New Roman"/>
+          <w:sz w:val="20"/>
+          <w:szCs w:val="20"/>
+          <w:lang w:val="en-GH"/>
+        </w:rPr>
+        <w:t xml:space="preserve">  "message": "Student created successfully",</w:t>
+      </w:r>
+    </w:p>
+    <w:p>
+      <w:pPr>
+        <w:ind w:left="720"/>
+        <w:rPr>
+          <w:rFonts w:ascii="Times New Roman" w:hAnsi="Times New Roman" w:cs="Times New Roman"/>
+          <w:sz w:val="20"/>
+          <w:szCs w:val="20"/>
+          <w:lang w:val="en-GH"/>
+        </w:rPr>
+      </w:pPr>
+      <w:r>
+        <w:rPr>
+          <w:rFonts w:ascii="Times New Roman" w:hAnsi="Times New Roman" w:cs="Times New Roman"/>
+          <w:sz w:val="20"/>
+          <w:szCs w:val="20"/>
+          <w:lang w:val="en-GH"/>
+        </w:rPr>
+        <w:t xml:space="preserve">  "location": "/</w:t>
+      </w:r>
+      <w:proofErr w:type="spellStart"/>
+      <w:r>
+        <w:rPr>
+          <w:rFonts w:ascii="Times New Roman" w:hAnsi="Times New Roman" w:cs="Times New Roman"/>
+          <w:sz w:val="20"/>
+          <w:szCs w:val="20"/>
+          <w:lang w:val="en-GH"/>
+        </w:rPr>
+        <w:t>api</w:t>
+      </w:r>
+      <w:proofErr w:type="spellEnd"/>
+      <w:r>
+        <w:rPr>
+          <w:rFonts w:ascii="Times New Roman" w:hAnsi="Times New Roman" w:cs="Times New Roman"/>
+          <w:sz w:val="20"/>
+          <w:szCs w:val="20"/>
+          <w:lang w:val="en-GH"/>
+        </w:rPr>
+        <w:t>/items/3"</w:t>
+      </w:r>
+    </w:p>
+    <w:p>
+      <w:pPr>
+        <w:ind w:left="720"/>
+        <w:rPr>
+          <w:rFonts w:ascii="Times New Roman" w:hAnsi="Times New Roman" w:cs="Times New Roman"/>
+          <w:sz w:val="20"/>
+          <w:szCs w:val="20"/>
+          <w:lang w:val="en-GH"/>
+        </w:rPr>
+      </w:pPr>
+      <w:r>
+        <w:rPr>
+          <w:rFonts w:ascii="Times New Roman" w:hAnsi="Times New Roman" w:cs="Times New Roman"/>
+          <w:sz w:val="20"/>
+          <w:szCs w:val="20"/>
+          <w:lang w:val="en-GH"/>
+        </w:rPr>
+        <w:t>}</w:t>
+      </w:r>
+    </w:p>
+    <w:p>
+      <w:pPr>
+        <w:rPr>
+          <w:rFonts w:ascii="Times New Roman" w:hAnsi="Times New Roman" w:cs="Times New Roman"/>
+          <w:lang w:val="en-GH"/>
+        </w:rPr>
+      </w:pPr>
+    </w:p>
+    <w:p>
+      <w:pPr>
+        <w:rPr>
+          <w:rFonts w:ascii="Times New Roman" w:hAnsi="Times New Roman" w:cs="Times New Roman"/>
+          <w:lang w:val="en-GH"/>
+        </w:rPr>
+      </w:pPr>
+      <w:r>
+        <w:rPr>
+          <w:rFonts w:ascii="Times New Roman" w:hAnsi="Times New Roman" w:cs="Times New Roman"/>
+          <w:lang w:val="en-GH"/>
+        </w:rPr>
+        <w:t>3. GET /</w:t>
+      </w:r>
+      <w:proofErr w:type="spellStart"/>
+      <w:r>
+        <w:rPr>
+          <w:rFonts w:ascii="Times New Roman" w:hAnsi="Times New Roman" w:cs="Times New Roman"/>
+          <w:lang w:val="en-GH"/>
+        </w:rPr>
+        <w:t>api</w:t>
+      </w:r>
+      <w:proofErr w:type="spellEnd"/>
+      <w:r>
+        <w:rPr>
+          <w:rFonts w:ascii="Times New Roman" w:hAnsi="Times New Roman" w:cs="Times New Roman"/>
+          <w:lang w:val="en-GH"/>
+        </w:rPr>
+        <w:t>/items/{id}</w:t>
+      </w:r>
+    </w:p>
+    <w:p>
+      <w:pPr>
+        <w:numPr>
+          <w:ilvl w:val="0"/>
+          <w:numId w:val="20"/>
+        </w:numPr>
+        <w:rPr>
+          <w:rFonts w:ascii="Times New Roman" w:hAnsi="Times New Roman" w:cs="Times New Roman"/>
+          <w:lang w:val="en-GH"/>
+        </w:rPr>
+      </w:pPr>
+      <w:r>
+        <w:rPr>
+          <w:rFonts w:ascii="Times New Roman" w:hAnsi="Times New Roman" w:cs="Times New Roman"/>
+          <w:lang w:val="en-GH"/>
+        </w:rPr>
+        <w:t>Description: Retrieves a specific student by ID.</w:t>
+      </w:r>
+    </w:p>
+    <w:p>
+      <w:pPr>
+        <w:numPr>
+          <w:ilvl w:val="0"/>
+          <w:numId w:val="20"/>
+        </w:numPr>
+        <w:rPr>
+          <w:rFonts w:ascii="Times New Roman" w:hAnsi="Times New Roman" w:cs="Times New Roman"/>
+          <w:lang w:val="en-GH"/>
+        </w:rPr>
+      </w:pPr>
+      <w:r>
+        <w:rPr>
+          <w:rFonts w:ascii="Times New Roman" w:hAnsi="Times New Roman" w:cs="Times New Roman"/>
+          <w:lang w:val="en-GH"/>
+        </w:rPr>
+        <w:t>Sample Response:</w:t>
+      </w:r>
+    </w:p>
+    <w:p>
+      <w:pPr>
+        <w:ind w:left="720"/>
+        <w:rPr>
+          <w:rFonts w:ascii="Times New Roman" w:hAnsi="Times New Roman" w:cs="Times New Roman"/>
+          <w:sz w:val="18"/>
+          <w:szCs w:val="18"/>
+          <w:lang w:val="en-GH"/>
+        </w:rPr>
+      </w:pPr>
+      <w:r>
+        <w:rPr>
+          <w:rFonts w:ascii="Times New Roman" w:hAnsi="Times New Roman" w:cs="Times New Roman"/>
+          <w:sz w:val="18"/>
+          <w:szCs w:val="18"/>
+          <w:lang w:val="en-GH"/>
+        </w:rPr>
+        <w:t>{</w:t>
+      </w:r>
+    </w:p>
+    <w:p>
+      <w:pPr>
+        <w:ind w:left="720"/>
+        <w:rPr>
+          <w:rFonts w:ascii="Times New Roman" w:hAnsi="Times New Roman" w:cs="Times New Roman"/>
+          <w:sz w:val="18"/>
+          <w:szCs w:val="18"/>
+          <w:lang w:val="en-GH"/>
+        </w:rPr>
+      </w:pPr>
+      <w:r>
+        <w:rPr>
+          <w:rFonts w:ascii="Times New Roman" w:hAnsi="Times New Roman" w:cs="Times New Roman"/>
+          <w:sz w:val="18"/>
+          <w:szCs w:val="18"/>
+          <w:lang w:val="en-GH"/>
+        </w:rPr>
+        <w:t xml:space="preserve">  "id": 1,</w:t>
+      </w:r>
+    </w:p>
+    <w:p>
+      <w:pPr>
+        <w:ind w:left="720"/>
+        <w:rPr>
+          <w:rFonts w:ascii="Times New Roman" w:hAnsi="Times New Roman" w:cs="Times New Roman"/>
+          <w:sz w:val="18"/>
+          <w:szCs w:val="18"/>
+          <w:lang w:val="en-GH"/>
+        </w:rPr>
+      </w:pPr>
+      <w:r>
+        <w:rPr>
+          <w:rFonts w:ascii="Times New Roman" w:hAnsi="Times New Roman" w:cs="Times New Roman"/>
+          <w:sz w:val="18"/>
+          <w:szCs w:val="18"/>
+          <w:lang w:val="en-GH"/>
+        </w:rPr>
+        <w:t xml:space="preserve">  "name": "John Doe",</w:t>
+      </w:r>
+    </w:p>
+    <w:p>
+      <w:pPr>
+        <w:ind w:left="720"/>
+        <w:rPr>
+          <w:rFonts w:ascii="Times New Roman" w:hAnsi="Times New Roman" w:cs="Times New Roman"/>
+          <w:sz w:val="18"/>
+          <w:szCs w:val="18"/>
+          <w:lang w:val="en-GH"/>
+        </w:rPr>
+      </w:pPr>
+      <w:r>
+        <w:rPr>
+          <w:rFonts w:ascii="Times New Roman" w:hAnsi="Times New Roman" w:cs="Times New Roman"/>
+          <w:sz w:val="18"/>
+          <w:szCs w:val="18"/>
+          <w:lang w:val="en-GH"/>
+        </w:rPr>
+        <w:t xml:space="preserve">  "age": 20,</w:t>
+      </w:r>
+    </w:p>
+    <w:p>
+      <w:pPr>
+        <w:ind w:left="720"/>
+        <w:rPr>
+          <w:rFonts w:ascii="Times New Roman" w:hAnsi="Times New Roman" w:cs="Times New Roman"/>
+          <w:sz w:val="18"/>
+          <w:szCs w:val="18"/>
+          <w:lang w:val="en-GH"/>
+        </w:rPr>
+      </w:pPr>
+      <w:r>
+        <w:rPr>
+          <w:rFonts w:ascii="Times New Roman" w:hAnsi="Times New Roman" w:cs="Times New Roman"/>
+          <w:sz w:val="18"/>
+          <w:szCs w:val="18"/>
+          <w:lang w:val="en-GH"/>
+        </w:rPr>
+        <w:t xml:space="preserve">  "grade": "A",</w:t>
+      </w:r>
+    </w:p>
+    <w:p>
+      <w:pPr>
+        <w:ind w:left="720"/>
+        <w:rPr>
+          <w:rFonts w:ascii="Times New Roman" w:hAnsi="Times New Roman" w:cs="Times New Roman"/>
+          <w:sz w:val="18"/>
+          <w:szCs w:val="18"/>
+          <w:lang w:val="en-GH"/>
+        </w:rPr>
+      </w:pPr>
+      <w:r>
+        <w:rPr>
+          <w:rFonts w:ascii="Times New Roman" w:hAnsi="Times New Roman" w:cs="Times New Roman"/>
+          <w:sz w:val="18"/>
+          <w:szCs w:val="18"/>
+          <w:lang w:val="en-GH"/>
+        </w:rPr>
+        <w:t xml:space="preserve">  "links": {</w:t>
+      </w:r>
+    </w:p>
+    <w:p>
+      <w:pPr>
+        <w:ind w:left="720"/>
+        <w:rPr>
+          <w:rFonts w:ascii="Times New Roman" w:hAnsi="Times New Roman" w:cs="Times New Roman"/>
+          <w:sz w:val="18"/>
+          <w:szCs w:val="18"/>
+          <w:lang w:val="en-GH"/>
+        </w:rPr>
+      </w:pPr>
+      <w:r>
+        <w:rPr>
+          <w:rFonts w:ascii="Times New Roman" w:hAnsi="Times New Roman" w:cs="Times New Roman"/>
+          <w:sz w:val="18"/>
+          <w:szCs w:val="18"/>
+          <w:lang w:val="en-GH"/>
+        </w:rPr>
+        <w:t xml:space="preserve">    "self": "/</w:t>
+      </w:r>
+      <w:proofErr w:type="spellStart"/>
+      <w:r>
+        <w:rPr>
+          <w:rFonts w:ascii="Times New Roman" w:hAnsi="Times New Roman" w:cs="Times New Roman"/>
+          <w:sz w:val="18"/>
+          <w:szCs w:val="18"/>
+          <w:lang w:val="en-GH"/>
+        </w:rPr>
+        <w:t>api</w:t>
+      </w:r>
+      <w:proofErr w:type="spellEnd"/>
+      <w:r>
+        <w:rPr>
+          <w:rFonts w:ascii="Times New Roman" w:hAnsi="Times New Roman" w:cs="Times New Roman"/>
+          <w:sz w:val="18"/>
+          <w:szCs w:val="18"/>
+          <w:lang w:val="en-GH"/>
+        </w:rPr>
+        <w:t>/items/1",</w:t>
+      </w:r>
+    </w:p>
+    <w:p>
+      <w:pPr>
+        <w:ind w:left="720"/>
+        <w:rPr>
+          <w:rFonts w:ascii="Times New Roman" w:hAnsi="Times New Roman" w:cs="Times New Roman"/>
+          <w:sz w:val="18"/>
+          <w:szCs w:val="18"/>
+          <w:lang w:val="en-GH"/>
+        </w:rPr>
+      </w:pPr>
+      <w:r>
+        <w:rPr>
+          <w:rFonts w:ascii="Times New Roman" w:hAnsi="Times New Roman" w:cs="Times New Roman"/>
+          <w:sz w:val="18"/>
+          <w:szCs w:val="18"/>
+          <w:lang w:val="en-GH"/>
+        </w:rPr>
+        <w:t xml:space="preserve">    "edit": "/</w:t>
+      </w:r>
+      <w:proofErr w:type="spellStart"/>
+      <w:r>
+        <w:rPr>
+          <w:rFonts w:ascii="Times New Roman" w:hAnsi="Times New Roman" w:cs="Times New Roman"/>
+          <w:sz w:val="18"/>
+          <w:szCs w:val="18"/>
+          <w:lang w:val="en-GH"/>
+        </w:rPr>
+        <w:t>api</w:t>
+      </w:r>
+      <w:proofErr w:type="spellEnd"/>
+      <w:r>
+        <w:rPr>
+          <w:rFonts w:ascii="Times New Roman" w:hAnsi="Times New Roman" w:cs="Times New Roman"/>
+          <w:sz w:val="18"/>
+          <w:szCs w:val="18"/>
+          <w:lang w:val="en-GH"/>
+        </w:rPr>
+        <w:t>/items/1/edit",</w:t>
+      </w:r>
+    </w:p>
+    <w:p>
+      <w:pPr>
+        <w:ind w:left="720"/>
+        <w:rPr>
+          <w:rFonts w:ascii="Times New Roman" w:hAnsi="Times New Roman" w:cs="Times New Roman"/>
+          <w:sz w:val="18"/>
+          <w:szCs w:val="18"/>
+          <w:lang w:val="en-GH"/>
+        </w:rPr>
+      </w:pPr>
+      <w:r>
+        <w:rPr>
+          <w:rFonts w:ascii="Times New Roman" w:hAnsi="Times New Roman" w:cs="Times New Roman"/>
+          <w:sz w:val="18"/>
+          <w:szCs w:val="18"/>
+          <w:lang w:val="en-GH"/>
+        </w:rPr>
+        <w:t xml:space="preserve">    "delete": "/</w:t>
+      </w:r>
+      <w:proofErr w:type="spellStart"/>
+      <w:r>
+        <w:rPr>
+          <w:rFonts w:ascii="Times New Roman" w:hAnsi="Times New Roman" w:cs="Times New Roman"/>
+          <w:sz w:val="18"/>
+          <w:szCs w:val="18"/>
+          <w:lang w:val="en-GH"/>
+        </w:rPr>
+        <w:t>api</w:t>
+      </w:r>
+      <w:proofErr w:type="spellEnd"/>
+      <w:r>
+        <w:rPr>
+          <w:rFonts w:ascii="Times New Roman" w:hAnsi="Times New Roman" w:cs="Times New Roman"/>
+          <w:sz w:val="18"/>
+          <w:szCs w:val="18"/>
+          <w:lang w:val="en-GH"/>
+        </w:rPr>
+        <w:t>/items/1/delete"</w:t>
+      </w:r>
+    </w:p>
+    <w:p>
+      <w:pPr>
+        <w:ind w:left="720"/>
+        <w:rPr>
+          <w:rFonts w:ascii="Times New Roman" w:hAnsi="Times New Roman" w:cs="Times New Roman"/>
+          <w:lang w:val="en-GH"/>
+        </w:rPr>
+      </w:pPr>
+      <w:r>
+        <w:rPr>
+          <w:rFonts w:ascii="Times New Roman" w:hAnsi="Times New Roman" w:cs="Times New Roman"/>
+          <w:sz w:val="18"/>
+          <w:szCs w:val="18"/>
+          <w:lang w:val="en-GH"/>
+        </w:rPr>
+        <w:t xml:space="preserve">  }</w:t>
+      </w:r>
+    </w:p>
+    <w:p>
+      <w:pPr>
+        <w:rPr>
+          <w:rFonts w:ascii="Times New Roman" w:hAnsi="Times New Roman" w:cs="Times New Roman"/>
+          <w:lang w:val="en-GH"/>
+        </w:rPr>
+      </w:pPr>
+      <w:r>
+        <w:rPr>
+          <w:rFonts w:ascii="Times New Roman" w:hAnsi="Times New Roman" w:cs="Times New Roman"/>
+          <w:lang w:val="en-GH"/>
+        </w:rPr>
+        <w:t>}</w:t>
+      </w:r>
+    </w:p>
+    <w:p>
+      <w:pPr>
+        <w:rPr>
+          <w:rFonts w:ascii="Times New Roman" w:hAnsi="Times New Roman" w:cs="Times New Roman"/>
+          <w:lang w:val="en-GH"/>
+        </w:rPr>
+      </w:pPr>
+    </w:p>
+    <w:p>
+      <w:pPr>
+        <w:rPr>
+          <w:rFonts w:ascii="Times New Roman" w:hAnsi="Times New Roman" w:cs="Times New Roman"/>
+          <w:lang w:val="en-GH"/>
+        </w:rPr>
+      </w:pPr>
+    </w:p>
+    <w:p>
+      <w:pPr>
+        <w:rPr>
+          <w:rFonts w:ascii="Times New Roman" w:hAnsi="Times New Roman" w:cs="Times New Roman"/>
+          <w:lang w:val="en-GH"/>
+        </w:rPr>
+      </w:pPr>
+    </w:p>
+    <w:p>
+      <w:pPr>
+        <w:rPr>
+          <w:rFonts w:ascii="Times New Roman" w:hAnsi="Times New Roman" w:cs="Times New Roman"/>
+          <w:lang w:val="en-GH"/>
+        </w:rPr>
+      </w:pPr>
+    </w:p>
+    <w:p>
+      <w:pPr>
+        <w:rPr>
+          <w:rFonts w:ascii="Times New Roman" w:hAnsi="Times New Roman" w:cs="Times New Roman"/>
+          <w:lang w:val="en-GH"/>
+        </w:rPr>
+      </w:pPr>
+      <w:r>
+        <w:rPr>
+          <w:rFonts w:ascii="Times New Roman" w:hAnsi="Times New Roman" w:cs="Times New Roman"/>
+          <w:lang w:val="en-GH"/>
+        </w:rPr>
+        <w:lastRenderedPageBreak/>
+        <w:t>4. PUT /</w:t>
+      </w:r>
+      <w:proofErr w:type="spellStart"/>
+      <w:r>
+        <w:rPr>
+          <w:rFonts w:ascii="Times New Roman" w:hAnsi="Times New Roman" w:cs="Times New Roman"/>
+          <w:lang w:val="en-GH"/>
+        </w:rPr>
+        <w:t>api</w:t>
+      </w:r>
+      <w:proofErr w:type="spellEnd"/>
+      <w:r>
+        <w:rPr>
+          <w:rFonts w:ascii="Times New Roman" w:hAnsi="Times New Roman" w:cs="Times New Roman"/>
+          <w:lang w:val="en-GH"/>
+        </w:rPr>
+        <w:t>/items/{id}</w:t>
+      </w:r>
+    </w:p>
+    <w:p>
+      <w:pPr>
+        <w:numPr>
+          <w:ilvl w:val="0"/>
+          <w:numId w:val="21"/>
+        </w:numPr>
+        <w:rPr>
+          <w:rFonts w:ascii="Times New Roman" w:hAnsi="Times New Roman" w:cs="Times New Roman"/>
+          <w:lang w:val="en-GH"/>
+        </w:rPr>
+      </w:pPr>
+      <w:r>
+        <w:rPr>
+          <w:rFonts w:ascii="Times New Roman" w:hAnsi="Times New Roman" w:cs="Times New Roman"/>
+          <w:lang w:val="en-GH"/>
+        </w:rPr>
+        <w:t>Description: Updates an existing student by ID.</w:t>
+      </w:r>
+    </w:p>
+    <w:p>
+      <w:pPr>
+        <w:numPr>
+          <w:ilvl w:val="0"/>
+          <w:numId w:val="21"/>
+        </w:numPr>
+        <w:rPr>
+          <w:rFonts w:ascii="Times New Roman" w:hAnsi="Times New Roman" w:cs="Times New Roman"/>
+          <w:lang w:val="en-GH"/>
+        </w:rPr>
+      </w:pPr>
+      <w:r>
+        <w:rPr>
+          <w:rFonts w:ascii="Times New Roman" w:hAnsi="Times New Roman" w:cs="Times New Roman"/>
+          <w:lang w:val="en-GH"/>
+        </w:rPr>
+        <w:t>Sample Request Body:</w:t>
+      </w:r>
+    </w:p>
+    <w:p>
+      <w:pPr>
+        <w:ind w:left="720"/>
+        <w:rPr>
+          <w:rFonts w:ascii="Times New Roman" w:hAnsi="Times New Roman" w:cs="Times New Roman"/>
+          <w:sz w:val="20"/>
+          <w:szCs w:val="20"/>
+          <w:lang w:val="en-GH"/>
+        </w:rPr>
+      </w:pPr>
+      <w:r>
+        <w:rPr>
+          <w:rFonts w:ascii="Times New Roman" w:hAnsi="Times New Roman" w:cs="Times New Roman"/>
+          <w:sz w:val="20"/>
+          <w:szCs w:val="20"/>
+          <w:lang w:val="en-GH"/>
+        </w:rPr>
+        <w:t>{</w:t>
+      </w:r>
+    </w:p>
+    <w:p>
+      <w:pPr>
+        <w:ind w:left="720"/>
+        <w:rPr>
+          <w:rFonts w:ascii="Times New Roman" w:hAnsi="Times New Roman" w:cs="Times New Roman"/>
+          <w:sz w:val="20"/>
+          <w:szCs w:val="20"/>
+          <w:lang w:val="en-GH"/>
+        </w:rPr>
+      </w:pPr>
+      <w:r>
+        <w:rPr>
+          <w:rFonts w:ascii="Times New Roman" w:hAnsi="Times New Roman" w:cs="Times New Roman"/>
+          <w:sz w:val="20"/>
+          <w:szCs w:val="20"/>
+          <w:lang w:val="en-GH"/>
+        </w:rPr>
+        <w:t xml:space="preserve">  "name": "Johnathan Doe",</w:t>
+      </w:r>
+    </w:p>
+    <w:p>
+      <w:pPr>
+        <w:ind w:left="720"/>
+        <w:rPr>
+          <w:rFonts w:ascii="Times New Roman" w:hAnsi="Times New Roman" w:cs="Times New Roman"/>
+          <w:sz w:val="20"/>
+          <w:szCs w:val="20"/>
+          <w:lang w:val="en-GH"/>
+        </w:rPr>
+      </w:pPr>
+      <w:r>
+        <w:rPr>
+          <w:rFonts w:ascii="Times New Roman" w:hAnsi="Times New Roman" w:cs="Times New Roman"/>
+          <w:sz w:val="20"/>
+          <w:szCs w:val="20"/>
+          <w:lang w:val="en-GH"/>
+        </w:rPr>
+        <w:t xml:space="preserve">  "age": 21,</w:t>
+      </w:r>
+    </w:p>
+    <w:p>
+      <w:pPr>
+        <w:ind w:left="720"/>
+        <w:rPr>
+          <w:rFonts w:ascii="Times New Roman" w:hAnsi="Times New Roman" w:cs="Times New Roman"/>
+          <w:sz w:val="20"/>
+          <w:szCs w:val="20"/>
+          <w:lang w:val="en-GH"/>
+        </w:rPr>
+      </w:pPr>
+      <w:r>
+        <w:rPr>
+          <w:rFonts w:ascii="Times New Roman" w:hAnsi="Times New Roman" w:cs="Times New Roman"/>
+          <w:sz w:val="20"/>
+          <w:szCs w:val="20"/>
+          <w:lang w:val="en-GH"/>
+        </w:rPr>
+        <w:t xml:space="preserve">  "grade": "A+"</w:t>
+      </w:r>
+    </w:p>
+    <w:p>
+      <w:pPr>
+        <w:ind w:left="720"/>
+        <w:rPr>
+          <w:rFonts w:ascii="Times New Roman" w:hAnsi="Times New Roman" w:cs="Times New Roman"/>
+          <w:lang w:val="en-GH"/>
+        </w:rPr>
+      </w:pPr>
+      <w:r>
+        <w:rPr>
+          <w:rFonts w:ascii="Times New Roman" w:hAnsi="Times New Roman" w:cs="Times New Roman"/>
+          <w:sz w:val="20"/>
+          <w:szCs w:val="20"/>
+          <w:lang w:val="en-GH"/>
+        </w:rPr>
+        <w:t>}</w:t>
+      </w:r>
+    </w:p>
+    <w:p>
+      <w:pPr>
+        <w:numPr>
+          <w:ilvl w:val="0"/>
+          <w:numId w:val="22"/>
+        </w:numPr>
+        <w:rPr>
+          <w:rFonts w:ascii="Times New Roman" w:hAnsi="Times New Roman" w:cs="Times New Roman"/>
+          <w:lang w:val="en-GH"/>
+        </w:rPr>
+      </w:pPr>
+      <w:r>
+        <w:rPr>
+          <w:rFonts w:ascii="Times New Roman" w:hAnsi="Times New Roman" w:cs="Times New Roman"/>
+          <w:lang w:val="en-GH"/>
+        </w:rPr>
+        <w:t>Sample Response:</w:t>
+      </w:r>
+    </w:p>
+    <w:p>
+      <w:pPr>
+        <w:ind w:left="720"/>
+        <w:rPr>
+          <w:rFonts w:ascii="Times New Roman" w:hAnsi="Times New Roman" w:cs="Times New Roman"/>
+          <w:sz w:val="20"/>
+          <w:szCs w:val="20"/>
+          <w:lang w:val="en-GH"/>
+        </w:rPr>
+      </w:pPr>
+      <w:r>
+        <w:rPr>
+          <w:rFonts w:ascii="Times New Roman" w:hAnsi="Times New Roman" w:cs="Times New Roman"/>
+          <w:sz w:val="20"/>
+          <w:szCs w:val="20"/>
+          <w:lang w:val="en-GH"/>
+        </w:rPr>
+        <w:t>{</w:t>
+      </w:r>
+    </w:p>
+    <w:p>
+      <w:pPr>
+        <w:ind w:left="720"/>
+        <w:rPr>
+          <w:rFonts w:ascii="Times New Roman" w:hAnsi="Times New Roman" w:cs="Times New Roman"/>
+          <w:sz w:val="20"/>
+          <w:szCs w:val="20"/>
+          <w:lang w:val="en-GH"/>
+        </w:rPr>
+      </w:pPr>
+      <w:r>
+        <w:rPr>
+          <w:rFonts w:ascii="Times New Roman" w:hAnsi="Times New Roman" w:cs="Times New Roman"/>
+          <w:sz w:val="20"/>
+          <w:szCs w:val="20"/>
+          <w:lang w:val="en-GH"/>
+        </w:rPr>
+        <w:t xml:space="preserve">  "message": "Student updated successfully"</w:t>
+      </w:r>
+    </w:p>
+    <w:p>
+      <w:pPr>
+        <w:ind w:left="720"/>
+        <w:rPr>
+          <w:rFonts w:ascii="Times New Roman" w:hAnsi="Times New Roman" w:cs="Times New Roman"/>
+          <w:sz w:val="20"/>
+          <w:szCs w:val="20"/>
+          <w:lang w:val="en-GH"/>
+        </w:rPr>
+      </w:pPr>
+      <w:r>
+        <w:rPr>
+          <w:rFonts w:ascii="Times New Roman" w:hAnsi="Times New Roman" w:cs="Times New Roman"/>
+          <w:sz w:val="20"/>
+          <w:szCs w:val="20"/>
+          <w:lang w:val="en-GH"/>
+        </w:rPr>
+        <w:t>}</w:t>
+      </w:r>
+    </w:p>
+    <w:p>
+      <w:pPr>
+        <w:rPr>
+          <w:rFonts w:ascii="Times New Roman" w:hAnsi="Times New Roman" w:cs="Times New Roman"/>
+          <w:lang w:val="en-GH"/>
+        </w:rPr>
+      </w:pPr>
+    </w:p>
+    <w:p>
+      <w:pPr>
+        <w:rPr>
+          <w:rFonts w:ascii="Times New Roman" w:hAnsi="Times New Roman" w:cs="Times New Roman"/>
+          <w:lang w:val="en-GH"/>
+        </w:rPr>
+      </w:pPr>
+      <w:r>
+        <w:rPr>
+          <w:rFonts w:ascii="Times New Roman" w:hAnsi="Times New Roman" w:cs="Times New Roman"/>
+          <w:lang w:val="en-GH"/>
+        </w:rPr>
+        <w:t>5. DELETE /</w:t>
+      </w:r>
+      <w:proofErr w:type="spellStart"/>
+      <w:r>
+        <w:rPr>
+          <w:rFonts w:ascii="Times New Roman" w:hAnsi="Times New Roman" w:cs="Times New Roman"/>
+          <w:lang w:val="en-GH"/>
+        </w:rPr>
+        <w:t>api</w:t>
+      </w:r>
+      <w:proofErr w:type="spellEnd"/>
+      <w:r>
+        <w:rPr>
+          <w:rFonts w:ascii="Times New Roman" w:hAnsi="Times New Roman" w:cs="Times New Roman"/>
+          <w:lang w:val="en-GH"/>
+        </w:rPr>
+        <w:t>/items/{id}</w:t>
+      </w:r>
+    </w:p>
+    <w:p>
+      <w:pPr>
+        <w:numPr>
+          <w:ilvl w:val="0"/>
+          <w:numId w:val="23"/>
+        </w:numPr>
+        <w:rPr>
+          <w:rFonts w:ascii="Times New Roman" w:hAnsi="Times New Roman" w:cs="Times New Roman"/>
+          <w:lang w:val="en-GH"/>
+        </w:rPr>
+      </w:pPr>
+      <w:r>
+        <w:rPr>
+          <w:rFonts w:ascii="Times New Roman" w:hAnsi="Times New Roman" w:cs="Times New Roman"/>
+          <w:lang w:val="en-GH"/>
+        </w:rPr>
+        <w:t>Description: Deletes a student by ID.</w:t>
+      </w:r>
+    </w:p>
+    <w:p>
+      <w:pPr>
+        <w:numPr>
+          <w:ilvl w:val="0"/>
+          <w:numId w:val="23"/>
+        </w:numPr>
+        <w:rPr>
+          <w:rFonts w:ascii="Times New Roman" w:hAnsi="Times New Roman" w:cs="Times New Roman"/>
+          <w:lang w:val="en-GH"/>
+        </w:rPr>
+      </w:pPr>
+      <w:r>
+        <w:rPr>
+          <w:rFonts w:ascii="Times New Roman" w:hAnsi="Times New Roman" w:cs="Times New Roman"/>
+          <w:lang w:val="en-GH"/>
+        </w:rPr>
+        <w:t>Sample Response:</w:t>
+      </w:r>
+    </w:p>
+    <w:p>
+      <w:pPr>
+        <w:ind w:left="720"/>
+        <w:rPr>
+          <w:rFonts w:ascii="Times New Roman" w:hAnsi="Times New Roman" w:cs="Times New Roman"/>
+          <w:sz w:val="20"/>
+          <w:szCs w:val="20"/>
+          <w:lang w:val="en-GH"/>
+        </w:rPr>
+      </w:pPr>
+      <w:r>
+        <w:rPr>
+          <w:rFonts w:ascii="Times New Roman" w:hAnsi="Times New Roman" w:cs="Times New Roman"/>
+          <w:sz w:val="20"/>
+          <w:szCs w:val="20"/>
+          <w:lang w:val="en-GH"/>
+        </w:rPr>
+        <w:t>{</w:t>
+      </w:r>
+    </w:p>
+    <w:p>
+      <w:pPr>
+        <w:ind w:left="720"/>
+        <w:rPr>
+          <w:rFonts w:ascii="Times New Roman" w:hAnsi="Times New Roman" w:cs="Times New Roman"/>
+          <w:sz w:val="20"/>
+          <w:szCs w:val="20"/>
+          <w:lang w:val="en-GH"/>
+        </w:rPr>
+      </w:pPr>
+      <w:r>
+        <w:rPr>
+          <w:rFonts w:ascii="Times New Roman" w:hAnsi="Times New Roman" w:cs="Times New Roman"/>
+          <w:sz w:val="20"/>
+          <w:szCs w:val="20"/>
+          <w:lang w:val="en-GH"/>
+        </w:rPr>
+        <w:t xml:space="preserve">  "message": "Student deleted successfully"</w:t>
+      </w:r>
+    </w:p>
+    <w:p>
+      <w:pPr>
+        <w:ind w:left="720"/>
+        <w:rPr>
+          <w:rFonts w:ascii="Times New Roman" w:hAnsi="Times New Roman" w:cs="Times New Roman"/>
+          <w:sz w:val="20"/>
+          <w:szCs w:val="20"/>
+          <w:lang w:val="en-GH"/>
+        </w:rPr>
+      </w:pPr>
+      <w:r>
+        <w:rPr>
+          <w:rFonts w:ascii="Times New Roman" w:hAnsi="Times New Roman" w:cs="Times New Roman"/>
+          <w:sz w:val="20"/>
+          <w:szCs w:val="20"/>
+          <w:lang w:val="en-GH"/>
+        </w:rPr>
+        <w:t>}</w:t>
+      </w:r>
+    </w:p>
+    <w:p>
+      <w:pPr>
+        <w:rPr>
+          <w:rFonts w:ascii="Times New Roman" w:hAnsi="Times New Roman" w:cs="Times New Roman"/>
+          <w:lang w:val="en-GH"/>
+        </w:rPr>
+      </w:pPr>
+      <w:r>
+        <w:rPr>
+          <w:rFonts w:ascii="Times New Roman" w:hAnsi="Times New Roman" w:cs="Times New Roman"/>
+          <w:lang w:val="en-GH"/>
+        </w:rPr>
+        <w:t>These endpoints provide a basic CRUD (Create, Read, Update, Delete) structure for managing students, along with sample JSON bodies</w:t>
+      </w:r>
+      <w:r>
+        <w:rPr>
+          <w:rFonts w:ascii="Times New Roman" w:hAnsi="Times New Roman" w:cs="Times New Roman"/>
+          <w:lang w:val="en-GH"/>
         </w:rPr>
         <w:t>.</w:t>
       </w:r>
     </w:p>
     <w:p>
       <w:pPr>
-        <w:numPr>
-          <w:ilvl w:val="1"/>
-          <w:numId w:val="5"/>
-        </w:numPr>
-        <w:rPr>
-          <w:rFonts w:ascii="Times New Roman" w:hAnsi="Times New Roman" w:cs="Times New Roman"/>
-        </w:rPr>
-      </w:pPr>
-      <w:r>
-        <w:rPr>
-          <w:rFonts w:ascii="Times New Roman" w:hAnsi="Times New Roman" w:cs="Times New Roman"/>
-          <w:b/>
-          <w:bCs/>
-        </w:rPr>
-        <w:t>POST /</w:t>
-      </w:r>
-      <w:proofErr w:type="spellStart"/>
-      <w:r>
-        <w:rPr>
-          <w:rFonts w:ascii="Times New Roman" w:hAnsi="Times New Roman" w:cs="Times New Roman"/>
-          <w:b/>
-          <w:bCs/>
-        </w:rPr>
-        <w:t>api</w:t>
-      </w:r>
-      <w:proofErr w:type="spellEnd"/>
-      <w:r>
-        <w:rPr>
-          <w:rFonts w:ascii="Times New Roman" w:hAnsi="Times New Roman" w:cs="Times New Roman"/>
-          <w:b/>
-          <w:bCs/>
-        </w:rPr>
-        <w:t>/items:</w:t>
-      </w:r>
-      <w:r>
-        <w:rPr>
-          <w:rFonts w:ascii="Times New Roman" w:hAnsi="Times New Roman" w:cs="Times New Roman"/>
-        </w:rPr>
-        <w:t xml:space="preserve"> C</w:t>
-      </w:r>
-      <w:r>
-        <w:rPr>
-          <w:rFonts w:ascii="Times New Roman" w:hAnsi="Times New Roman" w:cs="Times New Roman"/>
-        </w:rPr>
-        <w:t>reate or register new student</w:t>
-      </w:r>
-      <w:r>
-        <w:rPr>
-          <w:rFonts w:ascii="Times New Roman" w:hAnsi="Times New Roman" w:cs="Times New Roman"/>
-        </w:rPr>
-        <w:t>.</w:t>
-      </w:r>
-    </w:p>
-    <w:p>
-      <w:pPr>
-        <w:numPr>
-          <w:ilvl w:val="1"/>
-          <w:numId w:val="5"/>
-        </w:numPr>
-        <w:rPr>
-          <w:rFonts w:ascii="Times New Roman" w:hAnsi="Times New Roman" w:cs="Times New Roman"/>
-        </w:rPr>
-      </w:pPr>
-      <w:r>
-        <w:rPr>
-          <w:rFonts w:ascii="Times New Roman" w:hAnsi="Times New Roman" w:cs="Times New Roman"/>
-          <w:b/>
-          <w:bCs/>
-        </w:rPr>
-        <w:t>GET /</w:t>
-      </w:r>
-      <w:proofErr w:type="spellStart"/>
-      <w:r>
-        <w:rPr>
-          <w:rFonts w:ascii="Times New Roman" w:hAnsi="Times New Roman" w:cs="Times New Roman"/>
-          <w:b/>
-          <w:bCs/>
-        </w:rPr>
-        <w:t>api</w:t>
-      </w:r>
-      <w:proofErr w:type="spellEnd"/>
-      <w:r>
-        <w:rPr>
-          <w:rFonts w:ascii="Times New Roman" w:hAnsi="Times New Roman" w:cs="Times New Roman"/>
-          <w:b/>
-          <w:bCs/>
-        </w:rPr>
-        <w:t>/items/{id}:</w:t>
-      </w:r>
-      <w:r>
-        <w:rPr>
-          <w:rFonts w:ascii="Times New Roman" w:hAnsi="Times New Roman" w:cs="Times New Roman"/>
-        </w:rPr>
-        <w:t xml:space="preserve"> Retrieve a specific</w:t>
-      </w:r>
-      <w:r>
-        <w:rPr>
-          <w:rFonts w:ascii="Times New Roman" w:hAnsi="Times New Roman" w:cs="Times New Roman"/>
-        </w:rPr>
-        <w:t xml:space="preserve"> student</w:t>
-      </w:r>
-      <w:r>
-        <w:rPr>
-          <w:rFonts w:ascii="Times New Roman" w:hAnsi="Times New Roman" w:cs="Times New Roman"/>
-        </w:rPr>
-        <w:t xml:space="preserve"> item by ID.</w:t>
-      </w:r>
-    </w:p>
-    <w:p>
-      <w:pPr>
-        <w:numPr>
-          <w:ilvl w:val="1"/>
-          <w:numId w:val="5"/>
-        </w:numPr>
-        <w:rPr>
-          <w:rFonts w:ascii="Times New Roman" w:hAnsi="Times New Roman" w:cs="Times New Roman"/>
-        </w:rPr>
-      </w:pPr>
-      <w:r>
-        <w:rPr>
-          <w:rFonts w:ascii="Times New Roman" w:hAnsi="Times New Roman" w:cs="Times New Roman"/>
-          <w:b/>
-          <w:bCs/>
-        </w:rPr>
-        <w:t>PUT /</w:t>
-      </w:r>
-      <w:proofErr w:type="spellStart"/>
-      <w:r>
-        <w:rPr>
-          <w:rFonts w:ascii="Times New Roman" w:hAnsi="Times New Roman" w:cs="Times New Roman"/>
-          <w:b/>
-          <w:bCs/>
-        </w:rPr>
-        <w:t>api</w:t>
-      </w:r>
-      <w:proofErr w:type="spellEnd"/>
-      <w:r>
-        <w:rPr>
-          <w:rFonts w:ascii="Times New Roman" w:hAnsi="Times New Roman" w:cs="Times New Roman"/>
-          <w:b/>
-          <w:bCs/>
-        </w:rPr>
-        <w:t>/items/{id}:</w:t>
-      </w:r>
-      <w:r>
-        <w:rPr>
-          <w:rFonts w:ascii="Times New Roman" w:hAnsi="Times New Roman" w:cs="Times New Roman"/>
-        </w:rPr>
-        <w:t xml:space="preserve"> Update a</w:t>
-      </w:r>
-      <w:r>
-        <w:rPr>
-          <w:rFonts w:ascii="Times New Roman" w:hAnsi="Times New Roman" w:cs="Times New Roman"/>
-        </w:rPr>
-        <w:t xml:space="preserve"> student </w:t>
-      </w:r>
-      <w:r>
-        <w:rPr>
-          <w:rFonts w:ascii="Times New Roman" w:hAnsi="Times New Roman" w:cs="Times New Roman"/>
-        </w:rPr>
-        <w:t>by ID.</w:t>
-      </w:r>
-    </w:p>
-    <w:p>
-      <w:pPr>
-        <w:numPr>
-          <w:ilvl w:val="1"/>
-          <w:numId w:val="5"/>
-        </w:numPr>
-        <w:rPr>
-          <w:rFonts w:ascii="Times New Roman" w:hAnsi="Times New Roman" w:cs="Times New Roman"/>
-        </w:rPr>
-      </w:pPr>
-      <w:r>
-        <w:rPr>
-          <w:rFonts w:ascii="Times New Roman" w:hAnsi="Times New Roman" w:cs="Times New Roman"/>
-          <w:b/>
-          <w:bCs/>
-        </w:rPr>
-        <w:t>DELETE /</w:t>
-      </w:r>
-      <w:proofErr w:type="spellStart"/>
-      <w:r>
-        <w:rPr>
-          <w:rFonts w:ascii="Times New Roman" w:hAnsi="Times New Roman" w:cs="Times New Roman"/>
-          <w:b/>
-          <w:bCs/>
-        </w:rPr>
-        <w:t>api</w:t>
-      </w:r>
-      <w:proofErr w:type="spellEnd"/>
-      <w:r>
-        <w:rPr>
-          <w:rFonts w:ascii="Times New Roman" w:hAnsi="Times New Roman" w:cs="Times New Roman"/>
-          <w:b/>
-          <w:bCs/>
-        </w:rPr>
-        <w:t>/items/{id}:</w:t>
-      </w:r>
-      <w:r>
-        <w:rPr>
-          <w:rFonts w:ascii="Times New Roman" w:hAnsi="Times New Roman" w:cs="Times New Roman"/>
-        </w:rPr>
-        <w:t xml:space="preserve"> Delete an item by ID.</w:t>
-      </w:r>
-    </w:p>
-    <w:p>
-      <w:pPr>
-        <w:rPr>
-          <w:rFonts w:ascii="Times New Roman" w:hAnsi="Times New Roman" w:cs="Times New Roman"/>
-        </w:rPr>
-      </w:pPr>
+        <w:rPr>
+          <w:rFonts w:ascii="Times New Roman" w:hAnsi="Times New Roman" w:cs="Times New Roman"/>
+          <w:lang w:val="en-GH"/>
+        </w:rPr>
+      </w:pPr>
+    </w:p>
+    <w:p>
+      <w:pPr>
+        <w:rPr>
+          <w:rFonts w:ascii="Times New Roman" w:hAnsi="Times New Roman" w:cs="Times New Roman"/>
+        </w:rPr>
+      </w:pPr>
+      <w:r>
+        <w:rPr>
+          <w:rFonts w:ascii="Times New Roman" w:hAnsi="Times New Roman" w:cs="Times New Roman"/>
+        </w:rPr>
+        <w:br w:type="page"/>
+      </w:r>
     </w:p>
     <w:p>
       <w:pPr>
@@ -1501,7 +3041,6 @@
         <w:rPr>
           <w:rFonts w:ascii="Times New Roman" w:hAnsi="Times New Roman" w:cs="Times New Roman"/>
         </w:rPr>
-        <w:lastRenderedPageBreak/>
         <w:t>A sorting algorithm that distributes the elements into buckets, sorts them individually, and then merges them.</w:t>
       </w:r>
     </w:p>
@@ -1593,6 +3132,7 @@
         <w:rPr>
           <w:rFonts w:ascii="Times New Roman" w:hAnsi="Times New Roman" w:cs="Times New Roman"/>
         </w:rPr>
+        <w:lastRenderedPageBreak/>
         <w:t xml:space="preserve">In the </w:t>
       </w:r>
       <w:proofErr w:type="spellStart"/>
@@ -1615,7 +3155,19 @@
         <w:rPr>
           <w:rFonts w:ascii="Times New Roman" w:hAnsi="Times New Roman" w:cs="Times New Roman"/>
         </w:rPr>
-        <w:t>) method, the servlet retrieves all items and sends them in the response with a link to each item for further actions.</w:t>
+        <w:t xml:space="preserve">) method, the servlet retrieves all </w:t>
+      </w:r>
+      <w:r>
+        <w:rPr>
+          <w:rFonts w:ascii="Times New Roman" w:hAnsi="Times New Roman" w:cs="Times New Roman"/>
+        </w:rPr>
+        <w:t>students</w:t>
+      </w:r>
+      <w:r>
+        <w:rPr>
+          <w:rFonts w:ascii="Times New Roman" w:hAnsi="Times New Roman" w:cs="Times New Roman"/>
+        </w:rPr>
+        <w:t xml:space="preserve"> and sends them in the response with a link to each item for further actions.</w:t>
       </w:r>
     </w:p>
     <w:p>
@@ -1654,7 +3206,97 @@
         <w:rPr>
           <w:rFonts w:ascii="Times New Roman" w:hAnsi="Times New Roman" w:cs="Times New Roman"/>
         </w:rPr>
-        <w:t>) method, the servlet creates a new item and responds with a success message and a link to view the newly created item.</w:t>
+        <w:t xml:space="preserve">) method, the servlet creates a new </w:t>
+      </w:r>
+      <w:r>
+        <w:rPr>
+          <w:rFonts w:ascii="Times New Roman" w:hAnsi="Times New Roman" w:cs="Times New Roman"/>
+        </w:rPr>
+        <w:t>student</w:t>
+      </w:r>
+      <w:r>
+        <w:rPr>
+          <w:rFonts w:ascii="Times New Roman" w:hAnsi="Times New Roman" w:cs="Times New Roman"/>
+        </w:rPr>
+        <w:t xml:space="preserve"> and responds with a success message and a link to view the newly created item.</w:t>
+      </w:r>
+    </w:p>
+    <w:p>
+      <w:pPr>
+        <w:numPr>
+          <w:ilvl w:val="1"/>
+          <w:numId w:val="8"/>
+        </w:numPr>
+        <w:rPr>
+          <w:rFonts w:ascii="Times New Roman" w:hAnsi="Times New Roman" w:cs="Times New Roman"/>
+        </w:rPr>
+      </w:pPr>
+      <w:r>
+        <w:rPr>
+          <w:rFonts w:ascii="Times New Roman" w:hAnsi="Times New Roman" w:cs="Times New Roman"/>
+        </w:rPr>
+        <w:t xml:space="preserve">In the </w:t>
+      </w:r>
+      <w:proofErr w:type="spellStart"/>
+      <w:proofErr w:type="gramStart"/>
+      <w:r>
+        <w:rPr>
+          <w:rFonts w:ascii="Times New Roman" w:hAnsi="Times New Roman" w:cs="Times New Roman"/>
+        </w:rPr>
+        <w:t>doPut</w:t>
+      </w:r>
+      <w:proofErr w:type="spellEnd"/>
+      <w:r>
+        <w:rPr>
+          <w:rFonts w:ascii="Times New Roman" w:hAnsi="Times New Roman" w:cs="Times New Roman"/>
+        </w:rPr>
+        <w:t>(</w:t>
+      </w:r>
+      <w:proofErr w:type="gramEnd"/>
+      <w:r>
+        <w:rPr>
+          <w:rFonts w:ascii="Times New Roman" w:hAnsi="Times New Roman" w:cs="Times New Roman"/>
+        </w:rPr>
+        <w:t>) method to update an existing student</w:t>
+      </w:r>
+    </w:p>
+    <w:p>
+      <w:pPr>
+        <w:numPr>
+          <w:ilvl w:val="1"/>
+          <w:numId w:val="8"/>
+        </w:numPr>
+        <w:rPr>
+          <w:rFonts w:ascii="Times New Roman" w:hAnsi="Times New Roman" w:cs="Times New Roman"/>
+        </w:rPr>
+      </w:pPr>
+      <w:r>
+        <w:rPr>
+          <w:rFonts w:ascii="Times New Roman" w:hAnsi="Times New Roman" w:cs="Times New Roman"/>
+        </w:rPr>
+        <w:t xml:space="preserve">In the </w:t>
+      </w:r>
+      <w:proofErr w:type="spellStart"/>
+      <w:proofErr w:type="gramStart"/>
+      <w:r>
+        <w:rPr>
+          <w:rFonts w:ascii="Times New Roman" w:hAnsi="Times New Roman" w:cs="Times New Roman"/>
+        </w:rPr>
+        <w:t>doDelete</w:t>
+      </w:r>
+      <w:proofErr w:type="spellEnd"/>
+      <w:r>
+        <w:rPr>
+          <w:rFonts w:ascii="Times New Roman" w:hAnsi="Times New Roman" w:cs="Times New Roman"/>
+        </w:rPr>
+        <w:t>(</w:t>
+      </w:r>
+      <w:proofErr w:type="gramEnd"/>
+      <w:r>
+        <w:rPr>
+          <w:rFonts w:ascii="Times New Roman" w:hAnsi="Times New Roman" w:cs="Times New Roman"/>
+        </w:rPr>
+        <w:t>) method to delete a student by Id</w:t>
       </w:r>
     </w:p>
     <w:p>
@@ -1796,6 +3438,453 @@
 <file path=word/numbering.xml><?xml version="1.0" encoding="utf-8"?>
 <w:numbering xmlns:wpc="http://schemas.microsoft.com/office/word/2010/wordprocessingCanvas" xmlns:cx="http://schemas.microsoft.com/office/drawing/2014/chartex" xmlns:cx1="http://schemas.microsoft.com/office/drawing/2015/9/8/chartex" xmlns:cx2="http://schemas.microsoft.com/office/drawing/2015/10/21/chartex" xmlns:cx3="http://schemas.microsoft.com/office/drawing/2016/5/9/chartex" xmlns:cx4="http://schemas.microsoft.com/office/drawing/2016/5/10/chartex" xmlns:cx5="http://schemas.microsoft.com/office/drawing/2016/5/11/chartex" xmlns:cx6="http://schemas.microsoft.com/office/drawing/2016/5/12/chartex" xmlns:cx7="http://schemas.microsoft.com/office/drawing/2016/5/13/chartex" xmlns:cx8="http://schemas.microsoft.com/office/drawing/2016/5/14/chartex" xmlns:mc="http://schemas.openxmlformats.org/markup-compatibility/2006" xmlns:aink="http://schemas.microsoft.com/office/drawing/2016/ink" xmlns:am3d="http://schemas.microsoft.com/office/drawing/2017/model3d" xmlns:o="urn:schemas-microsoft-com:office:office" xmlns:oel="http://schemas.microsoft.com/office/2019/extlst" xmlns:r="http://schemas.openxmlformats.org/officeDocument/2006/relationships" xmlns:m="http://schemas.openxmlformats.org/officeDocument/2006/math" xmlns:v="urn:schemas-microsoft-com:vml" xmlns:wp14="http://schemas.microsoft.com/office/word/2010/wordprocessingDrawing" xmlns:wp="http://schemas.openxmlformats.org/drawingml/2006/wordprocessingDrawing" xmlns:w10="urn:schemas-microsoft-com:office:word" xmlns:w="http://schemas.openxmlformats.org/wordprocessingml/2006/main" xmlns:w14="http://schemas.microsoft.com/office/word/2010/wordml" xmlns:w15="http://schemas.microsoft.com/office/word/2012/wordml" xmlns:w16cex="http://schemas.microsoft.com/office/word/2018/wordml/cex" xmlns:w16cid="http://schemas.microsoft.com/office/word/2016/wordml/cid" xmlns:w16="http://schemas.microsoft.com/office/word/2018/wordml" xmlns:w16du="http://schemas.microsoft.com/office/word/2023/wordml/word16du" xmlns:w16sdtdh="http://schemas.microsoft.com/office/word/2020/wordml/sdtdatahash" xmlns:w16se="http://schemas.microsoft.com/office/word/2015/wordml/symex" xmlns:wpg="http://schemas.microsoft.com/office/word/2010/wordprocessingGroup" xmlns:wpi="http://schemas.microsoft.com/office/word/2010/wordprocessingInk" xmlns:wne="http://schemas.microsoft.com/office/word/2006/wordml" xmlns:wps="http://schemas.microsoft.com/office/word/2010/wordprocessingShape" mc:Ignorable="w14 w15 w16se w16cid w16 w16cex w16sdtdh w16du wp14">
   <w:abstractNum w:abstractNumId="0" w15:restartNumberingAfterBreak="0">
+    <w:nsid w:val="03C84242"/>
+    <w:multiLevelType w:val="multilevel"/>
+    <w:tmpl w:val="5596C134"/>
+    <w:lvl w:ilvl="0">
+      <w:start w:val="1"/>
+      <w:numFmt w:val="lowerLetter"/>
+      <w:lvlText w:val="%1)"/>
+      <w:lvlJc w:val="left"/>
+      <w:pPr>
+        <w:tabs>
+          <w:tab w:val="num" w:pos="720"/>
+        </w:tabs>
+        <w:ind w:left="720" w:hanging="360"/>
+      </w:pPr>
+      <w:rPr>
+        <w:rFonts w:hint="default"/>
+        <w:sz w:val="20"/>
+      </w:rPr>
+    </w:lvl>
+    <w:lvl w:ilvl="1" w:tentative="1">
+      <w:start w:val="1"/>
+      <w:numFmt w:val="bullet"/>
+      <w:lvlText w:val="o"/>
+      <w:lvlJc w:val="left"/>
+      <w:pPr>
+        <w:tabs>
+          <w:tab w:val="num" w:pos="1440"/>
+        </w:tabs>
+        <w:ind w:left="1440" w:hanging="360"/>
+      </w:pPr>
+      <w:rPr>
+        <w:rFonts w:ascii="Courier New" w:hAnsi="Courier New" w:hint="default"/>
+        <w:sz w:val="20"/>
+      </w:rPr>
+    </w:lvl>
+    <w:lvl w:ilvl="2" w:tentative="1">
+      <w:start w:val="1"/>
+      <w:numFmt w:val="bullet"/>
+      <w:lvlText w:val=""/>
+      <w:lvlJc w:val="left"/>
+      <w:pPr>
+        <w:tabs>
+          <w:tab w:val="num" w:pos="2160"/>
+        </w:tabs>
+        <w:ind w:left="2160" w:hanging="360"/>
+      </w:pPr>
+      <w:rPr>
+        <w:rFonts w:ascii="Wingdings" w:hAnsi="Wingdings" w:hint="default"/>
+        <w:sz w:val="20"/>
+      </w:rPr>
+    </w:lvl>
+    <w:lvl w:ilvl="3" w:tentative="1">
+      <w:start w:val="1"/>
+      <w:numFmt w:val="bullet"/>
+      <w:lvlText w:val=""/>
+      <w:lvlJc w:val="left"/>
+      <w:pPr>
+        <w:tabs>
+          <w:tab w:val="num" w:pos="2880"/>
+        </w:tabs>
+        <w:ind w:left="2880" w:hanging="360"/>
+      </w:pPr>
+      <w:rPr>
+        <w:rFonts w:ascii="Wingdings" w:hAnsi="Wingdings" w:hint="default"/>
+        <w:sz w:val="20"/>
+      </w:rPr>
+    </w:lvl>
+    <w:lvl w:ilvl="4" w:tentative="1">
+      <w:start w:val="1"/>
+      <w:numFmt w:val="bullet"/>
+      <w:lvlText w:val=""/>
+      <w:lvlJc w:val="left"/>
+      <w:pPr>
+        <w:tabs>
+          <w:tab w:val="num" w:pos="3600"/>
+        </w:tabs>
+        <w:ind w:left="3600" w:hanging="360"/>
+      </w:pPr>
+      <w:rPr>
+        <w:rFonts w:ascii="Wingdings" w:hAnsi="Wingdings" w:hint="default"/>
+        <w:sz w:val="20"/>
+      </w:rPr>
+    </w:lvl>
+    <w:lvl w:ilvl="5" w:tentative="1">
+      <w:start w:val="1"/>
+      <w:numFmt w:val="bullet"/>
+      <w:lvlText w:val=""/>
+      <w:lvlJc w:val="left"/>
+      <w:pPr>
+        <w:tabs>
+          <w:tab w:val="num" w:pos="4320"/>
+        </w:tabs>
+        <w:ind w:left="4320" w:hanging="360"/>
+      </w:pPr>
+      <w:rPr>
+        <w:rFonts w:ascii="Wingdings" w:hAnsi="Wingdings" w:hint="default"/>
+        <w:sz w:val="20"/>
+      </w:rPr>
+    </w:lvl>
+    <w:lvl w:ilvl="6" w:tentative="1">
+      <w:start w:val="1"/>
+      <w:numFmt w:val="bullet"/>
+      <w:lvlText w:val=""/>
+      <w:lvlJc w:val="left"/>
+      <w:pPr>
+        <w:tabs>
+          <w:tab w:val="num" w:pos="5040"/>
+        </w:tabs>
+        <w:ind w:left="5040" w:hanging="360"/>
+      </w:pPr>
+      <w:rPr>
+        <w:rFonts w:ascii="Wingdings" w:hAnsi="Wingdings" w:hint="default"/>
+        <w:sz w:val="20"/>
+      </w:rPr>
+    </w:lvl>
+    <w:lvl w:ilvl="7" w:tentative="1">
+      <w:start w:val="1"/>
+      <w:numFmt w:val="bullet"/>
+      <w:lvlText w:val=""/>
+      <w:lvlJc w:val="left"/>
+      <w:pPr>
+        <w:tabs>
+          <w:tab w:val="num" w:pos="5760"/>
+        </w:tabs>
+        <w:ind w:left="5760" w:hanging="360"/>
+      </w:pPr>
+      <w:rPr>
+        <w:rFonts w:ascii="Wingdings" w:hAnsi="Wingdings" w:hint="default"/>
+        <w:sz w:val="20"/>
+      </w:rPr>
+    </w:lvl>
+    <w:lvl w:ilvl="8" w:tentative="1">
+      <w:start w:val="1"/>
+      <w:numFmt w:val="bullet"/>
+      <w:lvlText w:val=""/>
+      <w:lvlJc w:val="left"/>
+      <w:pPr>
+        <w:tabs>
+          <w:tab w:val="num" w:pos="6480"/>
+        </w:tabs>
+        <w:ind w:left="6480" w:hanging="360"/>
+      </w:pPr>
+      <w:rPr>
+        <w:rFonts w:ascii="Wingdings" w:hAnsi="Wingdings" w:hint="default"/>
+        <w:sz w:val="20"/>
+      </w:rPr>
+    </w:lvl>
+  </w:abstractNum>
+  <w:abstractNum w:abstractNumId="1" w15:restartNumberingAfterBreak="0">
+    <w:nsid w:val="048D51C2"/>
+    <w:multiLevelType w:val="multilevel"/>
+    <w:tmpl w:val="5E8A5424"/>
+    <w:lvl w:ilvl="0">
+      <w:start w:val="1"/>
+      <w:numFmt w:val="lowerLetter"/>
+      <w:lvlText w:val="%1)"/>
+      <w:lvlJc w:val="left"/>
+      <w:pPr>
+        <w:tabs>
+          <w:tab w:val="num" w:pos="720"/>
+        </w:tabs>
+        <w:ind w:left="720" w:hanging="360"/>
+      </w:pPr>
+      <w:rPr>
+        <w:rFonts w:hint="default"/>
+        <w:sz w:val="20"/>
+      </w:rPr>
+    </w:lvl>
+    <w:lvl w:ilvl="1" w:tentative="1">
+      <w:start w:val="1"/>
+      <w:numFmt w:val="bullet"/>
+      <w:lvlText w:val="o"/>
+      <w:lvlJc w:val="left"/>
+      <w:pPr>
+        <w:tabs>
+          <w:tab w:val="num" w:pos="1440"/>
+        </w:tabs>
+        <w:ind w:left="1440" w:hanging="360"/>
+      </w:pPr>
+      <w:rPr>
+        <w:rFonts w:ascii="Courier New" w:hAnsi="Courier New" w:hint="default"/>
+        <w:sz w:val="20"/>
+      </w:rPr>
+    </w:lvl>
+    <w:lvl w:ilvl="2" w:tentative="1">
+      <w:start w:val="1"/>
+      <w:numFmt w:val="bullet"/>
+      <w:lvlText w:val=""/>
+      <w:lvlJc w:val="left"/>
+      <w:pPr>
+        <w:tabs>
+          <w:tab w:val="num" w:pos="2160"/>
+        </w:tabs>
+        <w:ind w:left="2160" w:hanging="360"/>
+      </w:pPr>
+      <w:rPr>
+        <w:rFonts w:ascii="Wingdings" w:hAnsi="Wingdings" w:hint="default"/>
+        <w:sz w:val="20"/>
+      </w:rPr>
+    </w:lvl>
+    <w:lvl w:ilvl="3" w:tentative="1">
+      <w:start w:val="1"/>
+      <w:numFmt w:val="bullet"/>
+      <w:lvlText w:val=""/>
+      <w:lvlJc w:val="left"/>
+      <w:pPr>
+        <w:tabs>
+          <w:tab w:val="num" w:pos="2880"/>
+        </w:tabs>
+        <w:ind w:left="2880" w:hanging="360"/>
+      </w:pPr>
+      <w:rPr>
+        <w:rFonts w:ascii="Wingdings" w:hAnsi="Wingdings" w:hint="default"/>
+        <w:sz w:val="20"/>
+      </w:rPr>
+    </w:lvl>
+    <w:lvl w:ilvl="4" w:tentative="1">
+      <w:start w:val="1"/>
+      <w:numFmt w:val="bullet"/>
+      <w:lvlText w:val=""/>
+      <w:lvlJc w:val="left"/>
+      <w:pPr>
+        <w:tabs>
+          <w:tab w:val="num" w:pos="3600"/>
+        </w:tabs>
+        <w:ind w:left="3600" w:hanging="360"/>
+      </w:pPr>
+      <w:rPr>
+        <w:rFonts w:ascii="Wingdings" w:hAnsi="Wingdings" w:hint="default"/>
+        <w:sz w:val="20"/>
+      </w:rPr>
+    </w:lvl>
+    <w:lvl w:ilvl="5" w:tentative="1">
+      <w:start w:val="1"/>
+      <w:numFmt w:val="bullet"/>
+      <w:lvlText w:val=""/>
+      <w:lvlJc w:val="left"/>
+      <w:pPr>
+        <w:tabs>
+          <w:tab w:val="num" w:pos="4320"/>
+        </w:tabs>
+        <w:ind w:left="4320" w:hanging="360"/>
+      </w:pPr>
+      <w:rPr>
+        <w:rFonts w:ascii="Wingdings" w:hAnsi="Wingdings" w:hint="default"/>
+        <w:sz w:val="20"/>
+      </w:rPr>
+    </w:lvl>
+    <w:lvl w:ilvl="6" w:tentative="1">
+      <w:start w:val="1"/>
+      <w:numFmt w:val="bullet"/>
+      <w:lvlText w:val=""/>
+      <w:lvlJc w:val="left"/>
+      <w:pPr>
+        <w:tabs>
+          <w:tab w:val="num" w:pos="5040"/>
+        </w:tabs>
+        <w:ind w:left="5040" w:hanging="360"/>
+      </w:pPr>
+      <w:rPr>
+        <w:rFonts w:ascii="Wingdings" w:hAnsi="Wingdings" w:hint="default"/>
+        <w:sz w:val="20"/>
+      </w:rPr>
+    </w:lvl>
+    <w:lvl w:ilvl="7" w:tentative="1">
+      <w:start w:val="1"/>
+      <w:numFmt w:val="bullet"/>
+      <w:lvlText w:val=""/>
+      <w:lvlJc w:val="left"/>
+      <w:pPr>
+        <w:tabs>
+          <w:tab w:val="num" w:pos="5760"/>
+        </w:tabs>
+        <w:ind w:left="5760" w:hanging="360"/>
+      </w:pPr>
+      <w:rPr>
+        <w:rFonts w:ascii="Wingdings" w:hAnsi="Wingdings" w:hint="default"/>
+        <w:sz w:val="20"/>
+      </w:rPr>
+    </w:lvl>
+    <w:lvl w:ilvl="8" w:tentative="1">
+      <w:start w:val="1"/>
+      <w:numFmt w:val="bullet"/>
+      <w:lvlText w:val=""/>
+      <w:lvlJc w:val="left"/>
+      <w:pPr>
+        <w:tabs>
+          <w:tab w:val="num" w:pos="6480"/>
+        </w:tabs>
+        <w:ind w:left="6480" w:hanging="360"/>
+      </w:pPr>
+      <w:rPr>
+        <w:rFonts w:ascii="Wingdings" w:hAnsi="Wingdings" w:hint="default"/>
+        <w:sz w:val="20"/>
+      </w:rPr>
+    </w:lvl>
+  </w:abstractNum>
+  <w:abstractNum w:abstractNumId="2" w15:restartNumberingAfterBreak="0">
+    <w:nsid w:val="06FF21EF"/>
+    <w:multiLevelType w:val="multilevel"/>
+    <w:tmpl w:val="5596C134"/>
+    <w:lvl w:ilvl="0">
+      <w:start w:val="1"/>
+      <w:numFmt w:val="lowerLetter"/>
+      <w:lvlText w:val="%1)"/>
+      <w:lvlJc w:val="left"/>
+      <w:pPr>
+        <w:tabs>
+          <w:tab w:val="num" w:pos="720"/>
+        </w:tabs>
+        <w:ind w:left="720" w:hanging="360"/>
+      </w:pPr>
+      <w:rPr>
+        <w:rFonts w:hint="default"/>
+        <w:sz w:val="20"/>
+      </w:rPr>
+    </w:lvl>
+    <w:lvl w:ilvl="1" w:tentative="1">
+      <w:start w:val="1"/>
+      <w:numFmt w:val="bullet"/>
+      <w:lvlText w:val="o"/>
+      <w:lvlJc w:val="left"/>
+      <w:pPr>
+        <w:tabs>
+          <w:tab w:val="num" w:pos="1440"/>
+        </w:tabs>
+        <w:ind w:left="1440" w:hanging="360"/>
+      </w:pPr>
+      <w:rPr>
+        <w:rFonts w:ascii="Courier New" w:hAnsi="Courier New" w:hint="default"/>
+        <w:sz w:val="20"/>
+      </w:rPr>
+    </w:lvl>
+    <w:lvl w:ilvl="2" w:tentative="1">
+      <w:start w:val="1"/>
+      <w:numFmt w:val="bullet"/>
+      <w:lvlText w:val=""/>
+      <w:lvlJc w:val="left"/>
+      <w:pPr>
+        <w:tabs>
+          <w:tab w:val="num" w:pos="2160"/>
+        </w:tabs>
+        <w:ind w:left="2160" w:hanging="360"/>
+      </w:pPr>
+      <w:rPr>
+        <w:rFonts w:ascii="Wingdings" w:hAnsi="Wingdings" w:hint="default"/>
+        <w:sz w:val="20"/>
+      </w:rPr>
+    </w:lvl>
+    <w:lvl w:ilvl="3" w:tentative="1">
+      <w:start w:val="1"/>
+      <w:numFmt w:val="bullet"/>
+      <w:lvlText w:val=""/>
+      <w:lvlJc w:val="left"/>
+      <w:pPr>
+        <w:tabs>
+          <w:tab w:val="num" w:pos="2880"/>
+        </w:tabs>
+        <w:ind w:left="2880" w:hanging="360"/>
+      </w:pPr>
+      <w:rPr>
+        <w:rFonts w:ascii="Wingdings" w:hAnsi="Wingdings" w:hint="default"/>
+        <w:sz w:val="20"/>
+      </w:rPr>
+    </w:lvl>
+    <w:lvl w:ilvl="4" w:tentative="1">
+      <w:start w:val="1"/>
+      <w:numFmt w:val="bullet"/>
+      <w:lvlText w:val=""/>
+      <w:lvlJc w:val="left"/>
+      <w:pPr>
+        <w:tabs>
+          <w:tab w:val="num" w:pos="3600"/>
+        </w:tabs>
+        <w:ind w:left="3600" w:hanging="360"/>
+      </w:pPr>
+      <w:rPr>
+        <w:rFonts w:ascii="Wingdings" w:hAnsi="Wingdings" w:hint="default"/>
+        <w:sz w:val="20"/>
+      </w:rPr>
+    </w:lvl>
+    <w:lvl w:ilvl="5" w:tentative="1">
+      <w:start w:val="1"/>
+      <w:numFmt w:val="bullet"/>
+      <w:lvlText w:val=""/>
+      <w:lvlJc w:val="left"/>
+      <w:pPr>
+        <w:tabs>
+          <w:tab w:val="num" w:pos="4320"/>
+        </w:tabs>
+        <w:ind w:left="4320" w:hanging="360"/>
+      </w:pPr>
+      <w:rPr>
+        <w:rFonts w:ascii="Wingdings" w:hAnsi="Wingdings" w:hint="default"/>
+        <w:sz w:val="20"/>
+      </w:rPr>
+    </w:lvl>
+    <w:lvl w:ilvl="6" w:tentative="1">
+      <w:start w:val="1"/>
+      <w:numFmt w:val="bullet"/>
+      <w:lvlText w:val=""/>
+      <w:lvlJc w:val="left"/>
+      <w:pPr>
+        <w:tabs>
+          <w:tab w:val="num" w:pos="5040"/>
+        </w:tabs>
+        <w:ind w:left="5040" w:hanging="360"/>
+      </w:pPr>
+      <w:rPr>
+        <w:rFonts w:ascii="Wingdings" w:hAnsi="Wingdings" w:hint="default"/>
+        <w:sz w:val="20"/>
+      </w:rPr>
+    </w:lvl>
+    <w:lvl w:ilvl="7" w:tentative="1">
+      <w:start w:val="1"/>
+      <w:numFmt w:val="bullet"/>
+      <w:lvlText w:val=""/>
+      <w:lvlJc w:val="left"/>
+      <w:pPr>
+        <w:tabs>
+          <w:tab w:val="num" w:pos="5760"/>
+        </w:tabs>
+        <w:ind w:left="5760" w:hanging="360"/>
+      </w:pPr>
+      <w:rPr>
+        <w:rFonts w:ascii="Wingdings" w:hAnsi="Wingdings" w:hint="default"/>
+        <w:sz w:val="20"/>
+      </w:rPr>
+    </w:lvl>
+    <w:lvl w:ilvl="8" w:tentative="1">
+      <w:start w:val="1"/>
+      <w:numFmt w:val="bullet"/>
+      <w:lvlText w:val=""/>
+      <w:lvlJc w:val="left"/>
+      <w:pPr>
+        <w:tabs>
+          <w:tab w:val="num" w:pos="6480"/>
+        </w:tabs>
+        <w:ind w:left="6480" w:hanging="360"/>
+      </w:pPr>
+      <w:rPr>
+        <w:rFonts w:ascii="Wingdings" w:hAnsi="Wingdings" w:hint="default"/>
+        <w:sz w:val="20"/>
+      </w:rPr>
+    </w:lvl>
+  </w:abstractNum>
+  <w:abstractNum w:abstractNumId="3" w15:restartNumberingAfterBreak="0">
     <w:nsid w:val="0CA55081"/>
     <w:multiLevelType w:val="multilevel"/>
     <w:tmpl w:val="1F960BD4"/>
@@ -1909,7 +3998,7 @@
       </w:pPr>
     </w:lvl>
   </w:abstractNum>
-  <w:abstractNum w:abstractNumId="1" w15:restartNumberingAfterBreak="0">
+  <w:abstractNum w:abstractNumId="4" w15:restartNumberingAfterBreak="0">
     <w:nsid w:val="139734E7"/>
     <w:multiLevelType w:val="multilevel"/>
     <w:tmpl w:val="743A45F2"/>
@@ -2058,7 +4147,7 @@
       </w:rPr>
     </w:lvl>
   </w:abstractNum>
-  <w:abstractNum w:abstractNumId="2" w15:restartNumberingAfterBreak="0">
+  <w:abstractNum w:abstractNumId="5" w15:restartNumberingAfterBreak="0">
     <w:nsid w:val="14C44A14"/>
     <w:multiLevelType w:val="multilevel"/>
     <w:tmpl w:val="4FA27848"/>
@@ -2207,14 +4296,14 @@
       </w:rPr>
     </w:lvl>
   </w:abstractNum>
-  <w:abstractNum w:abstractNumId="3" w15:restartNumberingAfterBreak="0">
+  <w:abstractNum w:abstractNumId="6" w15:restartNumberingAfterBreak="0">
     <w:nsid w:val="18C60F44"/>
     <w:multiLevelType w:val="multilevel"/>
-    <w:tmpl w:val="B36A740C"/>
+    <w:tmpl w:val="5596C134"/>
     <w:lvl w:ilvl="0">
       <w:start w:val="1"/>
-      <w:numFmt w:val="bullet"/>
-      <w:lvlText w:val=""/>
+      <w:numFmt w:val="lowerLetter"/>
+      <w:lvlText w:val="%1)"/>
       <w:lvlJc w:val="left"/>
       <w:pPr>
         <w:tabs>
@@ -2223,7 +4312,7 @@
         <w:ind w:left="720" w:hanging="360"/>
       </w:pPr>
       <w:rPr>
-        <w:rFonts w:ascii="Symbol" w:hAnsi="Symbol" w:hint="default"/>
+        <w:rFonts w:hint="default"/>
         <w:sz w:val="20"/>
       </w:rPr>
     </w:lvl>
@@ -2356,7 +4445,7 @@
       </w:rPr>
     </w:lvl>
   </w:abstractNum>
-  <w:abstractNum w:abstractNumId="4" w15:restartNumberingAfterBreak="0">
+  <w:abstractNum w:abstractNumId="7" w15:restartNumberingAfterBreak="0">
     <w:nsid w:val="1933639F"/>
     <w:multiLevelType w:val="multilevel"/>
     <w:tmpl w:val="13088214"/>
@@ -2466,7 +4555,7 @@
       </w:pPr>
     </w:lvl>
   </w:abstractNum>
-  <w:abstractNum w:abstractNumId="5" w15:restartNumberingAfterBreak="0">
+  <w:abstractNum w:abstractNumId="8" w15:restartNumberingAfterBreak="0">
     <w:nsid w:val="1A892331"/>
     <w:multiLevelType w:val="multilevel"/>
     <w:tmpl w:val="9274F0AA"/>
@@ -2615,7 +4704,7 @@
       </w:rPr>
     </w:lvl>
   </w:abstractNum>
-  <w:abstractNum w:abstractNumId="6" w15:restartNumberingAfterBreak="0">
+  <w:abstractNum w:abstractNumId="9" w15:restartNumberingAfterBreak="0">
     <w:nsid w:val="1BFC375D"/>
     <w:multiLevelType w:val="multilevel"/>
     <w:tmpl w:val="1F960BD4"/>
@@ -2761,7 +4850,7 @@
       </w:rPr>
     </w:lvl>
   </w:abstractNum>
-  <w:abstractNum w:abstractNumId="7" w15:restartNumberingAfterBreak="0">
+  <w:abstractNum w:abstractNumId="10" w15:restartNumberingAfterBreak="0">
     <w:nsid w:val="2A995EFC"/>
     <w:multiLevelType w:val="multilevel"/>
     <w:tmpl w:val="1F960BD4"/>
@@ -2875,7 +4964,7 @@
       </w:pPr>
     </w:lvl>
   </w:abstractNum>
-  <w:abstractNum w:abstractNumId="8" w15:restartNumberingAfterBreak="0">
+  <w:abstractNum w:abstractNumId="11" w15:restartNumberingAfterBreak="0">
     <w:nsid w:val="2BD710CA"/>
     <w:multiLevelType w:val="multilevel"/>
     <w:tmpl w:val="035297E0"/>
@@ -3024,7 +5113,305 @@
       </w:rPr>
     </w:lvl>
   </w:abstractNum>
-  <w:abstractNum w:abstractNumId="9" w15:restartNumberingAfterBreak="0">
+  <w:abstractNum w:abstractNumId="12" w15:restartNumberingAfterBreak="0">
+    <w:nsid w:val="4591145C"/>
+    <w:multiLevelType w:val="multilevel"/>
+    <w:tmpl w:val="7B529518"/>
+    <w:lvl w:ilvl="0">
+      <w:start w:val="1"/>
+      <w:numFmt w:val="bullet"/>
+      <w:lvlText w:val=""/>
+      <w:lvlJc w:val="left"/>
+      <w:pPr>
+        <w:tabs>
+          <w:tab w:val="num" w:pos="720"/>
+        </w:tabs>
+        <w:ind w:left="720" w:hanging="360"/>
+      </w:pPr>
+      <w:rPr>
+        <w:rFonts w:ascii="Symbol" w:hAnsi="Symbol" w:hint="default"/>
+        <w:sz w:val="20"/>
+      </w:rPr>
+    </w:lvl>
+    <w:lvl w:ilvl="1" w:tentative="1">
+      <w:start w:val="1"/>
+      <w:numFmt w:val="bullet"/>
+      <w:lvlText w:val="o"/>
+      <w:lvlJc w:val="left"/>
+      <w:pPr>
+        <w:tabs>
+          <w:tab w:val="num" w:pos="1440"/>
+        </w:tabs>
+        <w:ind w:left="1440" w:hanging="360"/>
+      </w:pPr>
+      <w:rPr>
+        <w:rFonts w:ascii="Courier New" w:hAnsi="Courier New" w:hint="default"/>
+        <w:sz w:val="20"/>
+      </w:rPr>
+    </w:lvl>
+    <w:lvl w:ilvl="2" w:tentative="1">
+      <w:start w:val="1"/>
+      <w:numFmt w:val="bullet"/>
+      <w:lvlText w:val=""/>
+      <w:lvlJc w:val="left"/>
+      <w:pPr>
+        <w:tabs>
+          <w:tab w:val="num" w:pos="2160"/>
+        </w:tabs>
+        <w:ind w:left="2160" w:hanging="360"/>
+      </w:pPr>
+      <w:rPr>
+        <w:rFonts w:ascii="Wingdings" w:hAnsi="Wingdings" w:hint="default"/>
+        <w:sz w:val="20"/>
+      </w:rPr>
+    </w:lvl>
+    <w:lvl w:ilvl="3" w:tentative="1">
+      <w:start w:val="1"/>
+      <w:numFmt w:val="bullet"/>
+      <w:lvlText w:val=""/>
+      <w:lvlJc w:val="left"/>
+      <w:pPr>
+        <w:tabs>
+          <w:tab w:val="num" w:pos="2880"/>
+        </w:tabs>
+        <w:ind w:left="2880" w:hanging="360"/>
+      </w:pPr>
+      <w:rPr>
+        <w:rFonts w:ascii="Wingdings" w:hAnsi="Wingdings" w:hint="default"/>
+        <w:sz w:val="20"/>
+      </w:rPr>
+    </w:lvl>
+    <w:lvl w:ilvl="4" w:tentative="1">
+      <w:start w:val="1"/>
+      <w:numFmt w:val="bullet"/>
+      <w:lvlText w:val=""/>
+      <w:lvlJc w:val="left"/>
+      <w:pPr>
+        <w:tabs>
+          <w:tab w:val="num" w:pos="3600"/>
+        </w:tabs>
+        <w:ind w:left="3600" w:hanging="360"/>
+      </w:pPr>
+      <w:rPr>
+        <w:rFonts w:ascii="Wingdings" w:hAnsi="Wingdings" w:hint="default"/>
+        <w:sz w:val="20"/>
+      </w:rPr>
+    </w:lvl>
+    <w:lvl w:ilvl="5" w:tentative="1">
+      <w:start w:val="1"/>
+      <w:numFmt w:val="bullet"/>
+      <w:lvlText w:val=""/>
+      <w:lvlJc w:val="left"/>
+      <w:pPr>
+        <w:tabs>
+          <w:tab w:val="num" w:pos="4320"/>
+        </w:tabs>
+        <w:ind w:left="4320" w:hanging="360"/>
+      </w:pPr>
+      <w:rPr>
+        <w:rFonts w:ascii="Wingdings" w:hAnsi="Wingdings" w:hint="default"/>
+        <w:sz w:val="20"/>
+      </w:rPr>
+    </w:lvl>
+    <w:lvl w:ilvl="6" w:tentative="1">
+      <w:start w:val="1"/>
+      <w:numFmt w:val="bullet"/>
+      <w:lvlText w:val=""/>
+      <w:lvlJc w:val="left"/>
+      <w:pPr>
+        <w:tabs>
+          <w:tab w:val="num" w:pos="5040"/>
+        </w:tabs>
+        <w:ind w:left="5040" w:hanging="360"/>
+      </w:pPr>
+      <w:rPr>
+        <w:rFonts w:ascii="Wingdings" w:hAnsi="Wingdings" w:hint="default"/>
+        <w:sz w:val="20"/>
+      </w:rPr>
+    </w:lvl>
+    <w:lvl w:ilvl="7" w:tentative="1">
+      <w:start w:val="1"/>
+      <w:numFmt w:val="bullet"/>
+      <w:lvlText w:val=""/>
+      <w:lvlJc w:val="left"/>
+      <w:pPr>
+        <w:tabs>
+          <w:tab w:val="num" w:pos="5760"/>
+        </w:tabs>
+        <w:ind w:left="5760" w:hanging="360"/>
+      </w:pPr>
+      <w:rPr>
+        <w:rFonts w:ascii="Wingdings" w:hAnsi="Wingdings" w:hint="default"/>
+        <w:sz w:val="20"/>
+      </w:rPr>
+    </w:lvl>
+    <w:lvl w:ilvl="8" w:tentative="1">
+      <w:start w:val="1"/>
+      <w:numFmt w:val="bullet"/>
+      <w:lvlText w:val=""/>
+      <w:lvlJc w:val="left"/>
+      <w:pPr>
+        <w:tabs>
+          <w:tab w:val="num" w:pos="6480"/>
+        </w:tabs>
+        <w:ind w:left="6480" w:hanging="360"/>
+      </w:pPr>
+      <w:rPr>
+        <w:rFonts w:ascii="Wingdings" w:hAnsi="Wingdings" w:hint="default"/>
+        <w:sz w:val="20"/>
+      </w:rPr>
+    </w:lvl>
+  </w:abstractNum>
+  <w:abstractNum w:abstractNumId="13" w15:restartNumberingAfterBreak="0">
+    <w:nsid w:val="4A3F1584"/>
+    <w:multiLevelType w:val="multilevel"/>
+    <w:tmpl w:val="5596C134"/>
+    <w:lvl w:ilvl="0">
+      <w:start w:val="1"/>
+      <w:numFmt w:val="lowerLetter"/>
+      <w:lvlText w:val="%1)"/>
+      <w:lvlJc w:val="left"/>
+      <w:pPr>
+        <w:tabs>
+          <w:tab w:val="num" w:pos="720"/>
+        </w:tabs>
+        <w:ind w:left="720" w:hanging="360"/>
+      </w:pPr>
+      <w:rPr>
+        <w:rFonts w:hint="default"/>
+        <w:sz w:val="20"/>
+      </w:rPr>
+    </w:lvl>
+    <w:lvl w:ilvl="1" w:tentative="1">
+      <w:start w:val="1"/>
+      <w:numFmt w:val="bullet"/>
+      <w:lvlText w:val="o"/>
+      <w:lvlJc w:val="left"/>
+      <w:pPr>
+        <w:tabs>
+          <w:tab w:val="num" w:pos="1440"/>
+        </w:tabs>
+        <w:ind w:left="1440" w:hanging="360"/>
+      </w:pPr>
+      <w:rPr>
+        <w:rFonts w:ascii="Courier New" w:hAnsi="Courier New" w:hint="default"/>
+        <w:sz w:val="20"/>
+      </w:rPr>
+    </w:lvl>
+    <w:lvl w:ilvl="2" w:tentative="1">
+      <w:start w:val="1"/>
+      <w:numFmt w:val="bullet"/>
+      <w:lvlText w:val=""/>
+      <w:lvlJc w:val="left"/>
+      <w:pPr>
+        <w:tabs>
+          <w:tab w:val="num" w:pos="2160"/>
+        </w:tabs>
+        <w:ind w:left="2160" w:hanging="360"/>
+      </w:pPr>
+      <w:rPr>
+        <w:rFonts w:ascii="Wingdings" w:hAnsi="Wingdings" w:hint="default"/>
+        <w:sz w:val="20"/>
+      </w:rPr>
+    </w:lvl>
+    <w:lvl w:ilvl="3" w:tentative="1">
+      <w:start w:val="1"/>
+      <w:numFmt w:val="bullet"/>
+      <w:lvlText w:val=""/>
+      <w:lvlJc w:val="left"/>
+      <w:pPr>
+        <w:tabs>
+          <w:tab w:val="num" w:pos="2880"/>
+        </w:tabs>
+        <w:ind w:left="2880" w:hanging="360"/>
+      </w:pPr>
+      <w:rPr>
+        <w:rFonts w:ascii="Wingdings" w:hAnsi="Wingdings" w:hint="default"/>
+        <w:sz w:val="20"/>
+      </w:rPr>
+    </w:lvl>
+    <w:lvl w:ilvl="4" w:tentative="1">
+      <w:start w:val="1"/>
+      <w:numFmt w:val="bullet"/>
+      <w:lvlText w:val=""/>
+      <w:lvlJc w:val="left"/>
+      <w:pPr>
+        <w:tabs>
+          <w:tab w:val="num" w:pos="3600"/>
+        </w:tabs>
+        <w:ind w:left="3600" w:hanging="360"/>
+      </w:pPr>
+      <w:rPr>
+        <w:rFonts w:ascii="Wingdings" w:hAnsi="Wingdings" w:hint="default"/>
+        <w:sz w:val="20"/>
+      </w:rPr>
+    </w:lvl>
+    <w:lvl w:ilvl="5" w:tentative="1">
+      <w:start w:val="1"/>
+      <w:numFmt w:val="bullet"/>
+      <w:lvlText w:val=""/>
+      <w:lvlJc w:val="left"/>
+      <w:pPr>
+        <w:tabs>
+          <w:tab w:val="num" w:pos="4320"/>
+        </w:tabs>
+        <w:ind w:left="4320" w:hanging="360"/>
+      </w:pPr>
+      <w:rPr>
+        <w:rFonts w:ascii="Wingdings" w:hAnsi="Wingdings" w:hint="default"/>
+        <w:sz w:val="20"/>
+      </w:rPr>
+    </w:lvl>
+    <w:lvl w:ilvl="6" w:tentative="1">
+      <w:start w:val="1"/>
+      <w:numFmt w:val="bullet"/>
+      <w:lvlText w:val=""/>
+      <w:lvlJc w:val="left"/>
+      <w:pPr>
+        <w:tabs>
+          <w:tab w:val="num" w:pos="5040"/>
+        </w:tabs>
+        <w:ind w:left="5040" w:hanging="360"/>
+      </w:pPr>
+      <w:rPr>
+        <w:rFonts w:ascii="Wingdings" w:hAnsi="Wingdings" w:hint="default"/>
+        <w:sz w:val="20"/>
+      </w:rPr>
+    </w:lvl>
+    <w:lvl w:ilvl="7" w:tentative="1">
+      <w:start w:val="1"/>
+      <w:numFmt w:val="bullet"/>
+      <w:lvlText w:val=""/>
+      <w:lvlJc w:val="left"/>
+      <w:pPr>
+        <w:tabs>
+          <w:tab w:val="num" w:pos="5760"/>
+        </w:tabs>
+        <w:ind w:left="5760" w:hanging="360"/>
+      </w:pPr>
+      <w:rPr>
+        <w:rFonts w:ascii="Wingdings" w:hAnsi="Wingdings" w:hint="default"/>
+        <w:sz w:val="20"/>
+      </w:rPr>
+    </w:lvl>
+    <w:lvl w:ilvl="8" w:tentative="1">
+      <w:start w:val="1"/>
+      <w:numFmt w:val="bullet"/>
+      <w:lvlText w:val=""/>
+      <w:lvlJc w:val="left"/>
+      <w:pPr>
+        <w:tabs>
+          <w:tab w:val="num" w:pos="6480"/>
+        </w:tabs>
+        <w:ind w:left="6480" w:hanging="360"/>
+      </w:pPr>
+      <w:rPr>
+        <w:rFonts w:ascii="Wingdings" w:hAnsi="Wingdings" w:hint="default"/>
+        <w:sz w:val="20"/>
+      </w:rPr>
+    </w:lvl>
+  </w:abstractNum>
+  <w:abstractNum w:abstractNumId="14" w15:restartNumberingAfterBreak="0">
     <w:nsid w:val="4BDE5340"/>
     <w:multiLevelType w:val="multilevel"/>
     <w:tmpl w:val="FDF087AE"/>
@@ -3173,7 +5560,7 @@
       </w:rPr>
     </w:lvl>
   </w:abstractNum>
-  <w:abstractNum w:abstractNumId="10" w15:restartNumberingAfterBreak="0">
+  <w:abstractNum w:abstractNumId="15" w15:restartNumberingAfterBreak="0">
     <w:nsid w:val="4DA31FC9"/>
     <w:multiLevelType w:val="multilevel"/>
     <w:tmpl w:val="1E5276F6"/>
@@ -3322,7 +5709,7 @@
       </w:rPr>
     </w:lvl>
   </w:abstractNum>
-  <w:abstractNum w:abstractNumId="11" w15:restartNumberingAfterBreak="0">
+  <w:abstractNum w:abstractNumId="16" w15:restartNumberingAfterBreak="0">
     <w:nsid w:val="5F9D4B1A"/>
     <w:multiLevelType w:val="multilevel"/>
     <w:tmpl w:val="9274F0AA"/>
@@ -3471,7 +5858,7 @@
       </w:rPr>
     </w:lvl>
   </w:abstractNum>
-  <w:abstractNum w:abstractNumId="12" w15:restartNumberingAfterBreak="0">
+  <w:abstractNum w:abstractNumId="17" w15:restartNumberingAfterBreak="0">
     <w:nsid w:val="6052746A"/>
     <w:multiLevelType w:val="multilevel"/>
     <w:tmpl w:val="1F960BD4"/>
@@ -3581,7 +5968,305 @@
       </w:pPr>
     </w:lvl>
   </w:abstractNum>
-  <w:abstractNum w:abstractNumId="13" w15:restartNumberingAfterBreak="0">
+  <w:abstractNum w:abstractNumId="18" w15:restartNumberingAfterBreak="0">
+    <w:nsid w:val="66371700"/>
+    <w:multiLevelType w:val="multilevel"/>
+    <w:tmpl w:val="31584300"/>
+    <w:lvl w:ilvl="0">
+      <w:start w:val="1"/>
+      <w:numFmt w:val="bullet"/>
+      <w:lvlText w:val=""/>
+      <w:lvlJc w:val="left"/>
+      <w:pPr>
+        <w:tabs>
+          <w:tab w:val="num" w:pos="720"/>
+        </w:tabs>
+        <w:ind w:left="720" w:hanging="360"/>
+      </w:pPr>
+      <w:rPr>
+        <w:rFonts w:ascii="Symbol" w:hAnsi="Symbol" w:hint="default"/>
+        <w:sz w:val="20"/>
+      </w:rPr>
+    </w:lvl>
+    <w:lvl w:ilvl="1" w:tentative="1">
+      <w:start w:val="1"/>
+      <w:numFmt w:val="bullet"/>
+      <w:lvlText w:val="o"/>
+      <w:lvlJc w:val="left"/>
+      <w:pPr>
+        <w:tabs>
+          <w:tab w:val="num" w:pos="1440"/>
+        </w:tabs>
+        <w:ind w:left="1440" w:hanging="360"/>
+      </w:pPr>
+      <w:rPr>
+        <w:rFonts w:ascii="Courier New" w:hAnsi="Courier New" w:hint="default"/>
+        <w:sz w:val="20"/>
+      </w:rPr>
+    </w:lvl>
+    <w:lvl w:ilvl="2" w:tentative="1">
+      <w:start w:val="1"/>
+      <w:numFmt w:val="bullet"/>
+      <w:lvlText w:val=""/>
+      <w:lvlJc w:val="left"/>
+      <w:pPr>
+        <w:tabs>
+          <w:tab w:val="num" w:pos="2160"/>
+        </w:tabs>
+        <w:ind w:left="2160" w:hanging="360"/>
+      </w:pPr>
+      <w:rPr>
+        <w:rFonts w:ascii="Wingdings" w:hAnsi="Wingdings" w:hint="default"/>
+        <w:sz w:val="20"/>
+      </w:rPr>
+    </w:lvl>
+    <w:lvl w:ilvl="3" w:tentative="1">
+      <w:start w:val="1"/>
+      <w:numFmt w:val="bullet"/>
+      <w:lvlText w:val=""/>
+      <w:lvlJc w:val="left"/>
+      <w:pPr>
+        <w:tabs>
+          <w:tab w:val="num" w:pos="2880"/>
+        </w:tabs>
+        <w:ind w:left="2880" w:hanging="360"/>
+      </w:pPr>
+      <w:rPr>
+        <w:rFonts w:ascii="Wingdings" w:hAnsi="Wingdings" w:hint="default"/>
+        <w:sz w:val="20"/>
+      </w:rPr>
+    </w:lvl>
+    <w:lvl w:ilvl="4" w:tentative="1">
+      <w:start w:val="1"/>
+      <w:numFmt w:val="bullet"/>
+      <w:lvlText w:val=""/>
+      <w:lvlJc w:val="left"/>
+      <w:pPr>
+        <w:tabs>
+          <w:tab w:val="num" w:pos="3600"/>
+        </w:tabs>
+        <w:ind w:left="3600" w:hanging="360"/>
+      </w:pPr>
+      <w:rPr>
+        <w:rFonts w:ascii="Wingdings" w:hAnsi="Wingdings" w:hint="default"/>
+        <w:sz w:val="20"/>
+      </w:rPr>
+    </w:lvl>
+    <w:lvl w:ilvl="5" w:tentative="1">
+      <w:start w:val="1"/>
+      <w:numFmt w:val="bullet"/>
+      <w:lvlText w:val=""/>
+      <w:lvlJc w:val="left"/>
+      <w:pPr>
+        <w:tabs>
+          <w:tab w:val="num" w:pos="4320"/>
+        </w:tabs>
+        <w:ind w:left="4320" w:hanging="360"/>
+      </w:pPr>
+      <w:rPr>
+        <w:rFonts w:ascii="Wingdings" w:hAnsi="Wingdings" w:hint="default"/>
+        <w:sz w:val="20"/>
+      </w:rPr>
+    </w:lvl>
+    <w:lvl w:ilvl="6" w:tentative="1">
+      <w:start w:val="1"/>
+      <w:numFmt w:val="bullet"/>
+      <w:lvlText w:val=""/>
+      <w:lvlJc w:val="left"/>
+      <w:pPr>
+        <w:tabs>
+          <w:tab w:val="num" w:pos="5040"/>
+        </w:tabs>
+        <w:ind w:left="5040" w:hanging="360"/>
+      </w:pPr>
+      <w:rPr>
+        <w:rFonts w:ascii="Wingdings" w:hAnsi="Wingdings" w:hint="default"/>
+        <w:sz w:val="20"/>
+      </w:rPr>
+    </w:lvl>
+    <w:lvl w:ilvl="7" w:tentative="1">
+      <w:start w:val="1"/>
+      <w:numFmt w:val="bullet"/>
+      <w:lvlText w:val=""/>
+      <w:lvlJc w:val="left"/>
+      <w:pPr>
+        <w:tabs>
+          <w:tab w:val="num" w:pos="5760"/>
+        </w:tabs>
+        <w:ind w:left="5760" w:hanging="360"/>
+      </w:pPr>
+      <w:rPr>
+        <w:rFonts w:ascii="Wingdings" w:hAnsi="Wingdings" w:hint="default"/>
+        <w:sz w:val="20"/>
+      </w:rPr>
+    </w:lvl>
+    <w:lvl w:ilvl="8" w:tentative="1">
+      <w:start w:val="1"/>
+      <w:numFmt w:val="bullet"/>
+      <w:lvlText w:val=""/>
+      <w:lvlJc w:val="left"/>
+      <w:pPr>
+        <w:tabs>
+          <w:tab w:val="num" w:pos="6480"/>
+        </w:tabs>
+        <w:ind w:left="6480" w:hanging="360"/>
+      </w:pPr>
+      <w:rPr>
+        <w:rFonts w:ascii="Wingdings" w:hAnsi="Wingdings" w:hint="default"/>
+        <w:sz w:val="20"/>
+      </w:rPr>
+    </w:lvl>
+  </w:abstractNum>
+  <w:abstractNum w:abstractNumId="19" w15:restartNumberingAfterBreak="0">
+    <w:nsid w:val="6A14576F"/>
+    <w:multiLevelType w:val="multilevel"/>
+    <w:tmpl w:val="5596C134"/>
+    <w:lvl w:ilvl="0">
+      <w:start w:val="1"/>
+      <w:numFmt w:val="lowerLetter"/>
+      <w:lvlText w:val="%1)"/>
+      <w:lvlJc w:val="left"/>
+      <w:pPr>
+        <w:tabs>
+          <w:tab w:val="num" w:pos="720"/>
+        </w:tabs>
+        <w:ind w:left="720" w:hanging="360"/>
+      </w:pPr>
+      <w:rPr>
+        <w:rFonts w:hint="default"/>
+        <w:sz w:val="20"/>
+      </w:rPr>
+    </w:lvl>
+    <w:lvl w:ilvl="1" w:tentative="1">
+      <w:start w:val="1"/>
+      <w:numFmt w:val="bullet"/>
+      <w:lvlText w:val="o"/>
+      <w:lvlJc w:val="left"/>
+      <w:pPr>
+        <w:tabs>
+          <w:tab w:val="num" w:pos="1440"/>
+        </w:tabs>
+        <w:ind w:left="1440" w:hanging="360"/>
+      </w:pPr>
+      <w:rPr>
+        <w:rFonts w:ascii="Courier New" w:hAnsi="Courier New" w:hint="default"/>
+        <w:sz w:val="20"/>
+      </w:rPr>
+    </w:lvl>
+    <w:lvl w:ilvl="2" w:tentative="1">
+      <w:start w:val="1"/>
+      <w:numFmt w:val="bullet"/>
+      <w:lvlText w:val=""/>
+      <w:lvlJc w:val="left"/>
+      <w:pPr>
+        <w:tabs>
+          <w:tab w:val="num" w:pos="2160"/>
+        </w:tabs>
+        <w:ind w:left="2160" w:hanging="360"/>
+      </w:pPr>
+      <w:rPr>
+        <w:rFonts w:ascii="Wingdings" w:hAnsi="Wingdings" w:hint="default"/>
+        <w:sz w:val="20"/>
+      </w:rPr>
+    </w:lvl>
+    <w:lvl w:ilvl="3" w:tentative="1">
+      <w:start w:val="1"/>
+      <w:numFmt w:val="bullet"/>
+      <w:lvlText w:val=""/>
+      <w:lvlJc w:val="left"/>
+      <w:pPr>
+        <w:tabs>
+          <w:tab w:val="num" w:pos="2880"/>
+        </w:tabs>
+        <w:ind w:left="2880" w:hanging="360"/>
+      </w:pPr>
+      <w:rPr>
+        <w:rFonts w:ascii="Wingdings" w:hAnsi="Wingdings" w:hint="default"/>
+        <w:sz w:val="20"/>
+      </w:rPr>
+    </w:lvl>
+    <w:lvl w:ilvl="4" w:tentative="1">
+      <w:start w:val="1"/>
+      <w:numFmt w:val="bullet"/>
+      <w:lvlText w:val=""/>
+      <w:lvlJc w:val="left"/>
+      <w:pPr>
+        <w:tabs>
+          <w:tab w:val="num" w:pos="3600"/>
+        </w:tabs>
+        <w:ind w:left="3600" w:hanging="360"/>
+      </w:pPr>
+      <w:rPr>
+        <w:rFonts w:ascii="Wingdings" w:hAnsi="Wingdings" w:hint="default"/>
+        <w:sz w:val="20"/>
+      </w:rPr>
+    </w:lvl>
+    <w:lvl w:ilvl="5" w:tentative="1">
+      <w:start w:val="1"/>
+      <w:numFmt w:val="bullet"/>
+      <w:lvlText w:val=""/>
+      <w:lvlJc w:val="left"/>
+      <w:pPr>
+        <w:tabs>
+          <w:tab w:val="num" w:pos="4320"/>
+        </w:tabs>
+        <w:ind w:left="4320" w:hanging="360"/>
+      </w:pPr>
+      <w:rPr>
+        <w:rFonts w:ascii="Wingdings" w:hAnsi="Wingdings" w:hint="default"/>
+        <w:sz w:val="20"/>
+      </w:rPr>
+    </w:lvl>
+    <w:lvl w:ilvl="6" w:tentative="1">
+      <w:start w:val="1"/>
+      <w:numFmt w:val="bullet"/>
+      <w:lvlText w:val=""/>
+      <w:lvlJc w:val="left"/>
+      <w:pPr>
+        <w:tabs>
+          <w:tab w:val="num" w:pos="5040"/>
+        </w:tabs>
+        <w:ind w:left="5040" w:hanging="360"/>
+      </w:pPr>
+      <w:rPr>
+        <w:rFonts w:ascii="Wingdings" w:hAnsi="Wingdings" w:hint="default"/>
+        <w:sz w:val="20"/>
+      </w:rPr>
+    </w:lvl>
+    <w:lvl w:ilvl="7" w:tentative="1">
+      <w:start w:val="1"/>
+      <w:numFmt w:val="bullet"/>
+      <w:lvlText w:val=""/>
+      <w:lvlJc w:val="left"/>
+      <w:pPr>
+        <w:tabs>
+          <w:tab w:val="num" w:pos="5760"/>
+        </w:tabs>
+        <w:ind w:left="5760" w:hanging="360"/>
+      </w:pPr>
+      <w:rPr>
+        <w:rFonts w:ascii="Wingdings" w:hAnsi="Wingdings" w:hint="default"/>
+        <w:sz w:val="20"/>
+      </w:rPr>
+    </w:lvl>
+    <w:lvl w:ilvl="8" w:tentative="1">
+      <w:start w:val="1"/>
+      <w:numFmt w:val="bullet"/>
+      <w:lvlText w:val=""/>
+      <w:lvlJc w:val="left"/>
+      <w:pPr>
+        <w:tabs>
+          <w:tab w:val="num" w:pos="6480"/>
+        </w:tabs>
+        <w:ind w:left="6480" w:hanging="360"/>
+      </w:pPr>
+      <w:rPr>
+        <w:rFonts w:ascii="Wingdings" w:hAnsi="Wingdings" w:hint="default"/>
+        <w:sz w:val="20"/>
+      </w:rPr>
+    </w:lvl>
+  </w:abstractNum>
+  <w:abstractNum w:abstractNumId="20" w15:restartNumberingAfterBreak="0">
     <w:nsid w:val="72421366"/>
     <w:multiLevelType w:val="multilevel"/>
     <w:tmpl w:val="1F960BD4"/>
@@ -3727,7 +6412,7 @@
       </w:rPr>
     </w:lvl>
   </w:abstractNum>
-  <w:abstractNum w:abstractNumId="14" w15:restartNumberingAfterBreak="0">
+  <w:abstractNum w:abstractNumId="21" w15:restartNumberingAfterBreak="0">
     <w:nsid w:val="78302820"/>
     <w:multiLevelType w:val="multilevel"/>
     <w:tmpl w:val="3CB693BA"/>
@@ -3876,7 +6561,7 @@
       </w:rPr>
     </w:lvl>
   </w:abstractNum>
-  <w:abstractNum w:abstractNumId="15" w15:restartNumberingAfterBreak="0">
+  <w:abstractNum w:abstractNumId="22" w15:restartNumberingAfterBreak="0">
     <w:nsid w:val="79C30BF7"/>
     <w:multiLevelType w:val="multilevel"/>
     <w:tmpl w:val="58EE2FC8"/>
@@ -4026,52 +6711,73 @@
     </w:lvl>
   </w:abstractNum>
   <w:num w:numId="1" w16cid:durableId="1251160544">
+    <w:abstractNumId w:val="11"/>
+  </w:num>
+  <w:num w:numId="2" w16cid:durableId="1682468593">
     <w:abstractNumId w:val="8"/>
   </w:num>
-  <w:num w:numId="2" w16cid:durableId="1682468593">
+  <w:num w:numId="3" w16cid:durableId="816337038">
+    <w:abstractNumId w:val="16"/>
+  </w:num>
+  <w:num w:numId="4" w16cid:durableId="921523291">
+    <w:abstractNumId w:val="7"/>
+  </w:num>
+  <w:num w:numId="5" w16cid:durableId="449709727">
+    <w:abstractNumId w:val="17"/>
+  </w:num>
+  <w:num w:numId="6" w16cid:durableId="812913561">
+    <w:abstractNumId w:val="10"/>
+  </w:num>
+  <w:num w:numId="7" w16cid:durableId="1663583090">
+    <w:abstractNumId w:val="3"/>
+  </w:num>
+  <w:num w:numId="8" w16cid:durableId="319577353">
+    <w:abstractNumId w:val="9"/>
+  </w:num>
+  <w:num w:numId="9" w16cid:durableId="1032027674">
+    <w:abstractNumId w:val="20"/>
+  </w:num>
+  <w:num w:numId="10" w16cid:durableId="798962731">
+    <w:abstractNumId w:val="22"/>
+  </w:num>
+  <w:num w:numId="11" w16cid:durableId="2114980119">
     <w:abstractNumId w:val="5"/>
   </w:num>
-  <w:num w:numId="3" w16cid:durableId="816337038">
-    <w:abstractNumId w:val="11"/>
+  <w:num w:numId="12" w16cid:durableId="1956667768">
+    <w:abstractNumId w:val="21"/>
   </w:num>
-  <w:num w:numId="4" w16cid:durableId="921523291">
+  <w:num w:numId="13" w16cid:durableId="1738627076">
     <w:abstractNumId w:val="4"/>
   </w:num>
-  <w:num w:numId="5" w16cid:durableId="449709727">
+  <w:num w:numId="14" w16cid:durableId="1215121860">
+    <w:abstractNumId w:val="14"/>
+  </w:num>
+  <w:num w:numId="15" w16cid:durableId="866868692">
+    <w:abstractNumId w:val="6"/>
+  </w:num>
+  <w:num w:numId="16" w16cid:durableId="453721074">
+    <w:abstractNumId w:val="15"/>
+  </w:num>
+  <w:num w:numId="17" w16cid:durableId="1993171443">
+    <w:abstractNumId w:val="18"/>
+  </w:num>
+  <w:num w:numId="18" w16cid:durableId="1498424673">
+    <w:abstractNumId w:val="1"/>
+  </w:num>
+  <w:num w:numId="19" w16cid:durableId="1926842028">
+    <w:abstractNumId w:val="0"/>
+  </w:num>
+  <w:num w:numId="20" w16cid:durableId="437070387">
     <w:abstractNumId w:val="12"/>
   </w:num>
-  <w:num w:numId="6" w16cid:durableId="812913561">
-    <w:abstractNumId w:val="7"/>
+  <w:num w:numId="21" w16cid:durableId="42827735">
+    <w:abstractNumId w:val="19"/>
   </w:num>
-  <w:num w:numId="7" w16cid:durableId="1663583090">
-    <w:abstractNumId w:val="0"/>
-  </w:num>
-  <w:num w:numId="8" w16cid:durableId="319577353">
-    <w:abstractNumId w:val="6"/>
-  </w:num>
-  <w:num w:numId="9" w16cid:durableId="1032027674">
+  <w:num w:numId="22" w16cid:durableId="1123770502">
     <w:abstractNumId w:val="13"/>
   </w:num>
-  <w:num w:numId="10" w16cid:durableId="798962731">
-    <w:abstractNumId w:val="15"/>
-  </w:num>
-  <w:num w:numId="11" w16cid:durableId="2114980119">
+  <w:num w:numId="23" w16cid:durableId="638538123">
     <w:abstractNumId w:val="2"/>
-  </w:num>
-  <w:num w:numId="12" w16cid:durableId="1956667768">
-    <w:abstractNumId w:val="14"/>
-  </w:num>
-  <w:num w:numId="13" w16cid:durableId="1738627076">
-    <w:abstractNumId w:val="1"/>
-  </w:num>
-  <w:num w:numId="14" w16cid:durableId="1215121860">
-    <w:abstractNumId w:val="9"/>
-  </w:num>
-  <w:num w:numId="15" w16cid:durableId="866868692">
-    <w:abstractNumId w:val="3"/>
-  </w:num>
-  <w:num w:numId="16" w16cid:durableId="453721074">
-    <w:abstractNumId w:val="10"/>
   </w:num>
 </w:numbering>
 </file>
@@ -4679,7 +7385,6 @@
   <w:style w:type="character" w:default="1" w:styleId="DefaultParagraphFont">
     <w:name w:val="Default Paragraph Font"/>
     <w:uiPriority w:val="1"/>
-    <w:semiHidden/>
     <w:unhideWhenUsed/>
   </w:style>
   <w:style w:type="table" w:default="1" w:styleId="TableNormal">
